--- a/doc/Go.docx
+++ b/doc/Go.docx
@@ -13,6 +13,20 @@
         <w:t>要点</w:t>
       </w:r>
     </w:p>
+    <w:p/>
+    <w:p>
+      <w:pPr>
+        <w:rPr>
+          <w:rFonts w:hint="eastAsia"/>
+        </w:rPr>
+      </w:pPr>
+      <w:r>
+        <w:rPr>
+          <w:rFonts w:hint="eastAsia"/>
+        </w:rPr>
+        <w:t>Go 1.8</w:t>
+      </w:r>
+    </w:p>
     <w:p>
       <w:r>
         <w:rPr>
@@ -26,11 +40,6 @@
     </w:p>
     <w:p/>
     <w:p>
-      <w:pPr>
-        <w:rPr>
-          <w:rFonts w:hint="eastAsia"/>
-        </w:rPr>
-      </w:pPr>
       <w:r>
         <w:rPr>
           <w:rFonts w:hint="eastAsia"/>
@@ -51,11 +60,6 @@
     </w:p>
     <w:p/>
     <w:p>
-      <w:pPr>
-        <w:rPr>
-          <w:rFonts w:hint="eastAsia"/>
-        </w:rPr>
-      </w:pPr>
       <w:r>
         <w:rPr>
           <w:rFonts w:hint="eastAsia"/>
@@ -72,42 +76,191 @@
     <w:p>
       <w:pPr>
         <w:pStyle w:val="1"/>
-        <w:rPr>
-          <w:rFonts w:hint="eastAsia"/>
-        </w:rPr>
-      </w:pPr>
+      </w:pPr>
+      <w:r>
+        <w:rPr>
+          <w:rFonts w:hint="eastAsia"/>
+        </w:rPr>
+        <w:t>工程calc</w:t>
+      </w:r>
+    </w:p>
+    <w:p>
+      <w:r>
+        <w:t>set GOPATH=f:\go\calc</w:t>
+      </w:r>
+    </w:p>
+    <w:p>
+      <w:r>
+        <w:t>cd f:\go\calc</w:t>
+      </w:r>
+    </w:p>
+    <w:p>
+      <w:r>
+        <w:t>mkdir bin</w:t>
+      </w:r>
+    </w:p>
+    <w:p>
+      <w:r>
+        <w:t>cd bin</w:t>
+      </w:r>
+    </w:p>
+    <w:p>
+      <w:r>
+        <w:t>go build calc</w:t>
+      </w:r>
+    </w:p>
+    <w:p/>
+    <w:p>
+      <w:r>
+        <w:rPr>
+          <w:rFonts w:hint="eastAsia"/>
+        </w:rPr>
+        <w:t>单元</w:t>
+      </w:r>
+      <w:r>
+        <w:t>测试</w:t>
+      </w:r>
+    </w:p>
+    <w:p>
+      <w:r>
+        <w:rPr>
+          <w:rFonts w:hint="eastAsia"/>
+        </w:rPr>
+        <w:t>go test simple</w:t>
+      </w:r>
+      <w:r>
+        <w:t>math</w:t>
+      </w:r>
       <w:bookmarkStart w:id="0" w:name="_GoBack"/>
-      <w:r>
-        <w:rPr>
-          <w:rFonts w:hint="eastAsia"/>
-        </w:rPr>
-        <w:t>工程calc</w:t>
-      </w:r>
-    </w:p>
-    <w:bookmarkEnd w:id="0"/>
-    <w:p>
-      <w:r>
-        <w:t>set GOPATH=f:\go\calc</w:t>
-      </w:r>
-    </w:p>
-    <w:p>
-      <w:r>
-        <w:t>cd f:\go\calc</w:t>
-      </w:r>
-    </w:p>
-    <w:p>
-      <w:r>
-        <w:t>mkdir bin</w:t>
-      </w:r>
-    </w:p>
-    <w:p>
-      <w:r>
-        <w:t>cd bin</w:t>
-      </w:r>
-    </w:p>
-    <w:p>
-      <w:r>
-        <w:t>go build calc</w:t>
+      <w:bookmarkEnd w:id="0"/>
+    </w:p>
+    <w:p>
+      <w:pPr>
+        <w:pStyle w:val="1"/>
+      </w:pPr>
+      <w:r>
+        <w:rPr>
+          <w:rFonts w:hint="eastAsia"/>
+        </w:rPr>
+        <w:t xml:space="preserve">工程 </w:t>
+      </w:r>
+      <w:r>
+        <w:t>sorter</w:t>
+      </w:r>
+    </w:p>
+    <w:p>
+      <w:r>
+        <w:t>set GOPATH=f:\go\sorter</w:t>
+      </w:r>
+    </w:p>
+    <w:p>
+      <w:r>
+        <w:t>go build sorter</w:t>
+      </w:r>
+    </w:p>
+    <w:p>
+      <w:pPr>
+        <w:rPr>
+          <w:rFonts w:hint="eastAsia"/>
+        </w:rPr>
+      </w:pPr>
+      <w:r>
+        <w:t>go test algorithm/qsort</w:t>
+      </w:r>
+    </w:p>
+    <w:p>
+      <w:pPr>
+        <w:pStyle w:val="1"/>
+      </w:pPr>
+      <w:r>
+        <w:rPr>
+          <w:rFonts w:hint="eastAsia"/>
+        </w:rPr>
+        <w:t>基本</w:t>
+      </w:r>
+      <w:r>
+        <w:t>语法</w:t>
+      </w:r>
+    </w:p>
+    <w:p>
+      <w:r>
+        <w:rPr>
+          <w:rFonts w:hint="eastAsia"/>
+        </w:rPr>
+        <w:t>:= 表示变量</w:t>
+      </w:r>
+      <w:r>
+        <w:t>声明和初始化同时进行</w:t>
+      </w:r>
+    </w:p>
+    <w:p>
+      <w:r>
+        <w:rPr>
+          <w:rFonts w:hint="eastAsia"/>
+        </w:rPr>
+        <w:t>多重</w:t>
+      </w:r>
+      <w:r>
+        <w:t>赋值</w:t>
+      </w:r>
+      <w:r>
+        <w:rPr>
+          <w:rFonts w:hint="eastAsia"/>
+        </w:rPr>
+        <w:t xml:space="preserve">  </w:t>
+      </w:r>
+      <w:r>
+        <w:rPr>
+          <w:b/>
+        </w:rPr>
+        <w:t>i,j = j,i</w:t>
+      </w:r>
+    </w:p>
+    <w:p>
+      <w:r>
+        <w:rPr>
+          <w:rFonts w:hint="eastAsia"/>
+        </w:rPr>
+        <w:t>1</w:t>
+      </w:r>
+    </w:p>
+    <w:p>
+      <w:pPr>
+        <w:pStyle w:val="2"/>
+      </w:pPr>
+      <w:r>
+        <w:rPr>
+          <w:rFonts w:hint="eastAsia"/>
+        </w:rPr>
+        <w:t>常量</w:t>
+      </w:r>
+    </w:p>
+    <w:p>
+      <w:r>
+        <w:rPr>
+          <w:rFonts w:hint="eastAsia"/>
+        </w:rPr>
+        <w:t>字面</w:t>
+      </w:r>
+      <w:r>
+        <w:t>常量</w:t>
+      </w:r>
+    </w:p>
+    <w:p>
+      <w:r>
+        <w:rPr>
+          <w:rFonts w:hint="eastAsia"/>
+        </w:rPr>
+        <w:t>预定义</w:t>
+      </w:r>
+      <w:r>
+        <w:t>常量</w:t>
+      </w:r>
+    </w:p>
+    <w:p>
+      <w:r>
+        <w:lastRenderedPageBreak/>
+        <w:t>itoa</w:t>
       </w:r>
     </w:p>
     <w:p/>
@@ -116,26 +269,567 @@
         <w:rPr>
           <w:rFonts w:hint="eastAsia"/>
         </w:rPr>
-        <w:t>单元</w:t>
-      </w:r>
-      <w:r>
-        <w:t>测试</w:t>
-      </w:r>
-    </w:p>
-    <w:p>
-      <w:pPr>
-        <w:rPr>
-          <w:rFonts w:hint="eastAsia"/>
-        </w:rPr>
-      </w:pPr>
-      <w:r>
-        <w:rPr>
-          <w:rFonts w:hint="eastAsia"/>
-        </w:rPr>
-        <w:t>go test simple</w:t>
-      </w:r>
-      <w:r>
-        <w:t>math</w:t>
+        <w:t>无</w:t>
+      </w:r>
+      <w:r>
+        <w:t>类型常量</w:t>
+      </w:r>
+    </w:p>
+    <w:p>
+      <w:pPr>
+        <w:pStyle w:val="2"/>
+        <w:rPr>
+          <w:rFonts w:hint="eastAsia"/>
+        </w:rPr>
+      </w:pPr>
+      <w:r>
+        <w:rPr>
+          <w:rFonts w:hint="eastAsia"/>
+        </w:rPr>
+        <w:t>字符</w:t>
+      </w:r>
+      <w:r>
+        <w:t>类型</w:t>
+      </w:r>
+    </w:p>
+    <w:p>
+      <w:r>
+        <w:t>byte</w:t>
+      </w:r>
+    </w:p>
+    <w:p>
+      <w:r>
+        <w:t xml:space="preserve">rune </w:t>
+      </w:r>
+      <w:r>
+        <w:rPr>
+          <w:rFonts w:hint="eastAsia"/>
+        </w:rPr>
+        <w:t>代表</w:t>
+      </w:r>
+      <w:r>
+        <w:t>单个</w:t>
+      </w:r>
+      <w:r>
+        <w:rPr>
+          <w:rFonts w:hint="eastAsia"/>
+        </w:rPr>
+        <w:t>Unicode字符</w:t>
+      </w:r>
+    </w:p>
+    <w:p>
+      <w:pPr>
+        <w:pStyle w:val="2"/>
+      </w:pPr>
+      <w:r>
+        <w:rPr>
+          <w:rFonts w:hint="eastAsia"/>
+        </w:rPr>
+        <w:t>数组</w:t>
+      </w:r>
+      <w:r>
+        <w:t>和数组切片</w:t>
+      </w:r>
+    </w:p>
+    <w:p>
+      <w:pPr>
+        <w:rPr>
+          <w:rFonts w:hint="eastAsia"/>
+          <w:b/>
+        </w:rPr>
+      </w:pPr>
+      <w:r>
+        <w:rPr>
+          <w:rFonts w:hint="eastAsia"/>
+          <w:b/>
+        </w:rPr>
+        <w:t>数组是</w:t>
+      </w:r>
+      <w:r>
+        <w:rPr>
+          <w:b/>
+        </w:rPr>
+        <w:t>一个值类型</w:t>
+      </w:r>
+      <w:r>
+        <w:rPr>
+          <w:rFonts w:hint="eastAsia"/>
+          <w:b/>
+        </w:rPr>
+        <w:t>，</w:t>
+      </w:r>
+      <w:r>
+        <w:rPr>
+          <w:b/>
+        </w:rPr>
+        <w:t>函数参数传递会发生</w:t>
+      </w:r>
+      <w:r>
+        <w:rPr>
+          <w:rFonts w:hint="eastAsia"/>
+          <w:b/>
+        </w:rPr>
+        <w:t>复制</w:t>
+      </w:r>
+    </w:p>
+    <w:p>
+      <w:r>
+        <w:t xml:space="preserve">range </w:t>
+      </w:r>
+      <w:r>
+        <w:rPr>
+          <w:rFonts w:hint="eastAsia"/>
+        </w:rPr>
+        <w:t>关键字  两个</w:t>
+      </w:r>
+      <w:r>
+        <w:t>返回值，元素</w:t>
+      </w:r>
+      <w:r>
+        <w:rPr>
+          <w:rFonts w:hint="eastAsia"/>
+        </w:rPr>
+        <w:t>下标</w:t>
+      </w:r>
+      <w:r>
+        <w:t>和元素值</w:t>
+      </w:r>
+    </w:p>
+    <w:p>
+      <w:r>
+        <w:t>for i,v := range array{</w:t>
+      </w:r>
+    </w:p>
+    <w:p>
+      <w:r>
+        <w:tab/>
+        <w:t>fmt.Println(i,v)</w:t>
+      </w:r>
+    </w:p>
+    <w:p>
+      <w:r>
+        <w:t>}</w:t>
+      </w:r>
+    </w:p>
+    <w:p/>
+    <w:p>
+      <w:r>
+        <w:rPr>
+          <w:rFonts w:hint="eastAsia"/>
+        </w:rPr>
+        <w:t>流程</w:t>
+      </w:r>
+      <w:r>
+        <w:t>控制</w:t>
+      </w:r>
+    </w:p>
+    <w:p>
+      <w:r>
+        <w:rPr>
+          <w:rFonts w:hint="eastAsia"/>
+        </w:rPr>
+        <w:t>条件</w:t>
+      </w:r>
+      <w:r>
+        <w:t>语句</w:t>
+      </w:r>
+    </w:p>
+    <w:p>
+      <w:r>
+        <w:rPr>
+          <w:rFonts w:hint="eastAsia"/>
+        </w:rPr>
+        <w:t>不</w:t>
+      </w:r>
+      <w:r>
+        <w:t>允许将“最终</w:t>
+      </w:r>
+      <w:r>
+        <w:rPr>
+          <w:rFonts w:hint="eastAsia"/>
+        </w:rPr>
+        <w:t>的</w:t>
+      </w:r>
+      <w:r>
+        <w:t>”return语</w:t>
+      </w:r>
+      <w:r>
+        <w:rPr>
+          <w:rFonts w:hint="eastAsia"/>
+        </w:rPr>
+        <w:t>句</w:t>
+      </w:r>
+      <w:r>
+        <w:t>包含在</w:t>
+      </w:r>
+      <w:r>
+        <w:rPr>
+          <w:rFonts w:hint="eastAsia"/>
+        </w:rPr>
+        <w:t>if else 结构</w:t>
+      </w:r>
+      <w:r>
+        <w:t>中，否则会编译失败</w:t>
+      </w:r>
+    </w:p>
+    <w:p>
+      <w:r>
+        <w:t>func example(x int)int{</w:t>
+      </w:r>
+    </w:p>
+    <w:p>
+      <w:r>
+        <w:tab/>
+        <w:t>if x == 0{</w:t>
+      </w:r>
+    </w:p>
+    <w:p>
+      <w:r>
+        <w:tab/>
+      </w:r>
+      <w:r>
+        <w:tab/>
+        <w:t>return 5</w:t>
+      </w:r>
+    </w:p>
+    <w:p>
+      <w:r>
+        <w:tab/>
+        <w:t>}else {</w:t>
+      </w:r>
+    </w:p>
+    <w:p>
+      <w:r>
+        <w:tab/>
+      </w:r>
+      <w:r>
+        <w:tab/>
+        <w:t>return x</w:t>
+      </w:r>
+    </w:p>
+    <w:p>
+      <w:pPr>
+        <w:rPr>
+          <w:rFonts w:hint="eastAsia"/>
+        </w:rPr>
+      </w:pPr>
+      <w:r>
+        <w:tab/>
+        <w:t>}</w:t>
+      </w:r>
+    </w:p>
+    <w:p>
+      <w:r>
+        <w:t>}</w:t>
+      </w:r>
+    </w:p>
+    <w:p/>
+    <w:p>
+      <w:pPr>
+        <w:pStyle w:val="2"/>
+      </w:pPr>
+      <w:r>
+        <w:rPr>
+          <w:rFonts w:hint="eastAsia"/>
+        </w:rPr>
+        <w:t>错误</w:t>
+      </w:r>
+      <w:r>
+        <w:t>处理</w:t>
+      </w:r>
+    </w:p>
+    <w:p>
+      <w:r>
+        <w:rPr>
+          <w:rFonts w:hint="eastAsia"/>
+        </w:rPr>
+        <w:t>error接口</w:t>
+      </w:r>
+    </w:p>
+    <w:p>
+      <w:r>
+        <w:rPr>
+          <w:rFonts w:hint="eastAsia"/>
+        </w:rPr>
+        <w:t>defer关键字</w:t>
+      </w:r>
+    </w:p>
+    <w:p>
+      <w:r>
+        <w:rPr>
+          <w:rFonts w:hint="eastAsia"/>
+        </w:rPr>
+        <w:t>panic()和recover</w:t>
+      </w:r>
+    </w:p>
+    <w:p>
+      <w:pPr>
+        <w:pStyle w:val="2"/>
+      </w:pPr>
+      <w:r>
+        <w:rPr>
+          <w:rFonts w:hint="eastAsia"/>
+        </w:rPr>
+        <w:t>函数</w:t>
+      </w:r>
+    </w:p>
+    <w:p>
+      <w:r>
+        <w:rPr>
+          <w:rFonts w:hint="eastAsia"/>
+        </w:rPr>
+        <w:t>不</w:t>
+      </w:r>
+      <w:r>
+        <w:t>定参数</w:t>
+      </w:r>
+    </w:p>
+    <w:p>
+      <w:r>
+        <w:rPr>
+          <w:rFonts w:hint="eastAsia"/>
+        </w:rPr>
+        <w:t xml:space="preserve">func example(args </w:t>
+      </w:r>
+      <w:r>
+        <w:t>…int){</w:t>
+      </w:r>
+    </w:p>
+    <w:p>
+      <w:r>
+        <w:tab/>
+        <w:t>for _,arg := range args{</w:t>
+      </w:r>
+    </w:p>
+    <w:p>
+      <w:r>
+        <w:tab/>
+      </w:r>
+      <w:r>
+        <w:tab/>
+        <w:t>fmt.Println(arg)</w:t>
+      </w:r>
+    </w:p>
+    <w:p>
+      <w:pPr>
+        <w:rPr>
+          <w:rFonts w:hint="eastAsia"/>
+        </w:rPr>
+      </w:pPr>
+      <w:r>
+        <w:tab/>
+        <w:t>}</w:t>
+      </w:r>
+    </w:p>
+    <w:p>
+      <w:r>
+        <w:lastRenderedPageBreak/>
+        <w:t>}</w:t>
+      </w:r>
+    </w:p>
+    <w:p/>
+    <w:p>
+      <w:r>
+        <w:rPr>
+          <w:rFonts w:hint="eastAsia"/>
+        </w:rPr>
+        <w:t>任意</w:t>
+      </w:r>
+      <w:r>
+        <w:t>类型的不定参数</w:t>
+      </w:r>
+    </w:p>
+    <w:p>
+      <w:r>
+        <w:rPr>
+          <w:rFonts w:hint="eastAsia"/>
+        </w:rPr>
+        <w:t xml:space="preserve">func Println(format string,args </w:t>
+      </w:r>
+      <w:r>
+        <w:t>…interface{}){</w:t>
+      </w:r>
+    </w:p>
+    <w:p>
+      <w:r>
+        <w:t>}</w:t>
+      </w:r>
+    </w:p>
+    <w:p/>
+    <w:p>
+      <w:r>
+        <w:t>func MyPrint(args …interface{}){</w:t>
+      </w:r>
+    </w:p>
+    <w:p>
+      <w:r>
+        <w:tab/>
+        <w:t>for _,arg :=range args{</w:t>
+      </w:r>
+    </w:p>
+    <w:p>
+      <w:pPr>
+        <w:rPr>
+          <w:rFonts w:hint="eastAsia"/>
+        </w:rPr>
+      </w:pPr>
+      <w:r>
+        <w:tab/>
+      </w:r>
+      <w:r>
+        <w:tab/>
+        <w:t>switch arg.(type){  arg</w:t>
+      </w:r>
+      <w:r>
+        <w:rPr>
+          <w:rFonts w:hint="eastAsia"/>
+        </w:rPr>
+        <w:t>为interface对象</w:t>
+      </w:r>
+      <w:r>
+        <w:t>，必须配合</w:t>
+      </w:r>
+      <w:r>
+        <w:rPr>
+          <w:rFonts w:hint="eastAsia"/>
+        </w:rPr>
+        <w:t>switch使用</w:t>
+      </w:r>
+    </w:p>
+    <w:p>
+      <w:r>
+        <w:tab/>
+      </w:r>
+      <w:r>
+        <w:tab/>
+        <w:t>case int:</w:t>
+      </w:r>
+    </w:p>
+    <w:p>
+      <w:pPr>
+        <w:rPr>
+          <w:rFonts w:hint="eastAsia"/>
+        </w:rPr>
+      </w:pPr>
+      <w:r>
+        <w:tab/>
+      </w:r>
+      <w:r>
+        <w:tab/>
+        <w:t>case string</w:t>
+      </w:r>
+      <w:r>
+        <w:rPr>
+          <w:rFonts w:hint="eastAsia"/>
+        </w:rPr>
+        <w:t>:</w:t>
+      </w:r>
+    </w:p>
+    <w:p>
+      <w:pPr>
+        <w:rPr>
+          <w:rFonts w:hint="eastAsia"/>
+        </w:rPr>
+      </w:pPr>
+      <w:r>
+        <w:tab/>
+      </w:r>
+      <w:r>
+        <w:tab/>
+        <w:t>default:</w:t>
+      </w:r>
+    </w:p>
+    <w:p>
+      <w:pPr>
+        <w:rPr>
+          <w:rFonts w:hint="eastAsia"/>
+        </w:rPr>
+      </w:pPr>
+      <w:r>
+        <w:tab/>
+      </w:r>
+      <w:r>
+        <w:tab/>
+      </w:r>
+      <w:r>
+        <w:rPr>
+          <w:rFonts w:hint="eastAsia"/>
+        </w:rPr>
+        <w:t>}</w:t>
+      </w:r>
+    </w:p>
+    <w:p>
+      <w:r>
+        <w:tab/>
+        <w:t>}</w:t>
+      </w:r>
+    </w:p>
+    <w:p>
+      <w:r>
+        <w:tab/>
+        <w:t>switch</w:t>
+      </w:r>
+    </w:p>
+    <w:p>
+      <w:r>
+        <w:t>}</w:t>
+      </w:r>
+    </w:p>
+    <w:p/>
+    <w:p>
+      <w:r>
+        <w:rPr>
+          <w:rFonts w:hint="eastAsia"/>
+        </w:rPr>
+        <w:t>匿名</w:t>
+      </w:r>
+      <w:r>
+        <w:t>函数</w:t>
+      </w:r>
+    </w:p>
+    <w:p>
+      <w:r>
+        <w:rPr>
+          <w:rFonts w:hint="eastAsia"/>
+        </w:rPr>
+        <w:t>func(a,b int,z float64</w:t>
+      </w:r>
+      <w:r>
+        <w:t>)bool{</w:t>
+      </w:r>
+    </w:p>
+    <w:p>
+      <w:pPr>
+        <w:rPr>
+          <w:rFonts w:hint="eastAsia"/>
+        </w:rPr>
+      </w:pPr>
+      <w:r>
+        <w:tab/>
+        <w:t>return a*b &lt; int(z)</w:t>
+      </w:r>
+    </w:p>
+    <w:p>
+      <w:pPr>
+        <w:rPr>
+          <w:rFonts w:hint="eastAsia"/>
+        </w:rPr>
+      </w:pPr>
+      <w:r>
+        <w:t>}</w:t>
+      </w:r>
+    </w:p>
+    <w:p>
+      <w:pPr>
+        <w:rPr>
+          <w:rFonts w:hint="eastAsia"/>
+        </w:rPr>
+      </w:pPr>
+      <w:r>
+        <w:rPr>
+          <w:rFonts w:hint="eastAsia"/>
+        </w:rPr>
+        <w:t>闭包</w:t>
       </w:r>
     </w:p>
     <w:sectPr>
@@ -607,6 +1301,29 @@
       <w:szCs w:val="44"/>
     </w:rPr>
   </w:style>
+  <w:style w:type="paragraph" w:styleId="2">
+    <w:name w:val="heading 2"/>
+    <w:basedOn w:val="a"/>
+    <w:next w:val="a"/>
+    <w:link w:val="20"/>
+    <w:uiPriority w:val="9"/>
+    <w:unhideWhenUsed/>
+    <w:qFormat/>
+    <w:rsid w:val="00BA1578"/>
+    <w:pPr>
+      <w:keepNext/>
+      <w:keepLines/>
+      <w:spacing w:before="260" w:after="260" w:line="416" w:lineRule="auto"/>
+      <w:outlineLvl w:val="1"/>
+    </w:pPr>
+    <w:rPr>
+      <w:rFonts w:asciiTheme="majorHAnsi" w:eastAsiaTheme="majorEastAsia" w:hAnsiTheme="majorHAnsi" w:cstheme="majorBidi"/>
+      <w:b/>
+      <w:bCs/>
+      <w:sz w:val="32"/>
+      <w:szCs w:val="32"/>
+    </w:rPr>
+  </w:style>
   <w:style w:type="character" w:default="1" w:styleId="a0">
     <w:name w:val="Default Paragraph Font"/>
     <w:uiPriority w:val="1"/>
@@ -711,6 +1428,20 @@
       <w:kern w:val="44"/>
       <w:sz w:val="44"/>
       <w:szCs w:val="44"/>
+    </w:rPr>
+  </w:style>
+  <w:style w:type="character" w:customStyle="1" w:styleId="20">
+    <w:name w:val="标题 2 字符"/>
+    <w:basedOn w:val="a0"/>
+    <w:link w:val="2"/>
+    <w:uiPriority w:val="9"/>
+    <w:rsid w:val="00BA1578"/>
+    <w:rPr>
+      <w:rFonts w:asciiTheme="majorHAnsi" w:eastAsiaTheme="majorEastAsia" w:hAnsiTheme="majorHAnsi" w:cstheme="majorBidi"/>
+      <w:b/>
+      <w:bCs/>
+      <w:sz w:val="32"/>
+      <w:szCs w:val="32"/>
     </w:rPr>
   </w:style>
 </w:styles>

--- a/doc/Go.docx
+++ b/doc/Go.docx
@@ -15,11 +15,6 @@
     </w:p>
     <w:p/>
     <w:p>
-      <w:pPr>
-        <w:rPr>
-          <w:rFonts w:hint="eastAsia"/>
-        </w:rPr>
-      </w:pPr>
       <w:r>
         <w:rPr>
           <w:rFonts w:hint="eastAsia"/>
@@ -75,12 +70,53 @@
     <w:p/>
     <w:p>
       <w:pPr>
+        <w:rPr>
+          <w:rFonts w:hint="eastAsia"/>
+        </w:rPr>
+      </w:pPr>
+      <w:r>
+        <w:t>Go</w:t>
+      </w:r>
+      <w:r>
+        <w:rPr>
+          <w:rFonts w:hint="eastAsia"/>
+        </w:rPr>
+        <w:t>编程</w:t>
+      </w:r>
+      <w:r>
+        <w:t>实践</w:t>
+      </w:r>
+    </w:p>
+    <w:p>
+      <w:pPr>
         <w:pStyle w:val="1"/>
       </w:pPr>
       <w:r>
         <w:rPr>
           <w:rFonts w:hint="eastAsia"/>
         </w:rPr>
+        <w:t>参考</w:t>
+      </w:r>
+      <w:r>
+        <w:t>资料：</w:t>
+      </w:r>
+    </w:p>
+    <w:p>
+      <w:r>
+        <w:t xml:space="preserve">1 </w:t>
+      </w:r>
+      <w:r>
+        <w:t>Effective Go</w:t>
+      </w:r>
+    </w:p>
+    <w:p>
+      <w:pPr>
+        <w:pStyle w:val="1"/>
+      </w:pPr>
+      <w:r>
+        <w:rPr>
+          <w:rFonts w:hint="eastAsia"/>
+        </w:rPr>
         <w:t>工程calc</w:t>
       </w:r>
     </w:p>
@@ -130,706 +166,1289 @@
       </w:r>
       <w:r>
         <w:t>math</w:t>
+      </w:r>
+    </w:p>
+    <w:p>
+      <w:pPr>
+        <w:pStyle w:val="1"/>
+      </w:pPr>
+      <w:r>
+        <w:rPr>
+          <w:rFonts w:hint="eastAsia"/>
+        </w:rPr>
+        <w:t xml:space="preserve">工程 </w:t>
+      </w:r>
+      <w:r>
+        <w:t>sorter</w:t>
+      </w:r>
+    </w:p>
+    <w:p>
+      <w:r>
+        <w:t>set GOPATH=f:\go\sorter</w:t>
+      </w:r>
+    </w:p>
+    <w:p>
+      <w:r>
+        <w:t>go build sorter</w:t>
+      </w:r>
+    </w:p>
+    <w:p>
+      <w:r>
+        <w:t>go test algorithm/qsort</w:t>
+      </w:r>
+    </w:p>
+    <w:p>
+      <w:pPr>
+        <w:pStyle w:val="1"/>
+      </w:pPr>
+      <w:r>
+        <w:rPr>
+          <w:rFonts w:hint="eastAsia"/>
+        </w:rPr>
+        <w:t>基本</w:t>
+      </w:r>
+      <w:r>
+        <w:t>语法</w:t>
+      </w:r>
+    </w:p>
+    <w:p>
+      <w:r>
+        <w:rPr>
+          <w:rFonts w:hint="eastAsia"/>
+        </w:rPr>
+        <w:t>:= 表示变量</w:t>
+      </w:r>
+      <w:r>
+        <w:t>声明和初始化同时进行</w:t>
+      </w:r>
+    </w:p>
+    <w:p>
+      <w:r>
+        <w:rPr>
+          <w:rFonts w:hint="eastAsia"/>
+        </w:rPr>
+        <w:t>多重</w:t>
+      </w:r>
+      <w:r>
+        <w:t>赋值</w:t>
+      </w:r>
+      <w:r>
+        <w:rPr>
+          <w:rFonts w:hint="eastAsia"/>
+        </w:rPr>
+        <w:t xml:space="preserve">  </w:t>
+      </w:r>
+      <w:r>
+        <w:rPr>
+          <w:b/>
+        </w:rPr>
+        <w:t>i,j = j,i</w:t>
+      </w:r>
+    </w:p>
+    <w:p>
+      <w:r>
+        <w:rPr>
+          <w:rFonts w:hint="eastAsia"/>
+        </w:rPr>
+        <w:lastRenderedPageBreak/>
+        <w:t>1</w:t>
+      </w:r>
+    </w:p>
+    <w:p>
+      <w:pPr>
+        <w:pStyle w:val="2"/>
+      </w:pPr>
+      <w:r>
+        <w:rPr>
+          <w:rFonts w:hint="eastAsia"/>
+        </w:rPr>
+        <w:t>常量</w:t>
+      </w:r>
+    </w:p>
+    <w:p>
+      <w:r>
+        <w:rPr>
+          <w:rFonts w:hint="eastAsia"/>
+        </w:rPr>
+        <w:t>字面</w:t>
+      </w:r>
+      <w:r>
+        <w:t>常量</w:t>
+      </w:r>
+    </w:p>
+    <w:p>
+      <w:r>
+        <w:rPr>
+          <w:rFonts w:hint="eastAsia"/>
+        </w:rPr>
+        <w:t>预定义</w:t>
+      </w:r>
+      <w:r>
+        <w:t>常量</w:t>
+      </w:r>
+    </w:p>
+    <w:p>
+      <w:r>
+        <w:t>itoa</w:t>
+      </w:r>
+    </w:p>
+    <w:p/>
+    <w:p>
+      <w:r>
+        <w:rPr>
+          <w:rFonts w:hint="eastAsia"/>
+        </w:rPr>
+        <w:t>无</w:t>
+      </w:r>
+      <w:r>
+        <w:t>类型常量</w:t>
+      </w:r>
+    </w:p>
+    <w:p>
+      <w:pPr>
+        <w:pStyle w:val="2"/>
+      </w:pPr>
+      <w:r>
+        <w:rPr>
+          <w:rFonts w:hint="eastAsia"/>
+        </w:rPr>
+        <w:t>字符</w:t>
+      </w:r>
+      <w:r>
+        <w:t>类型</w:t>
+      </w:r>
+    </w:p>
+    <w:p>
+      <w:r>
+        <w:t>byte</w:t>
+      </w:r>
+    </w:p>
+    <w:p>
+      <w:r>
+        <w:t xml:space="preserve">rune </w:t>
+      </w:r>
+      <w:r>
+        <w:rPr>
+          <w:rFonts w:hint="eastAsia"/>
+        </w:rPr>
+        <w:t>代表</w:t>
+      </w:r>
+      <w:r>
+        <w:t>单个</w:t>
+      </w:r>
+      <w:r>
+        <w:rPr>
+          <w:rFonts w:hint="eastAsia"/>
+        </w:rPr>
+        <w:t>Unicode字符</w:t>
+      </w:r>
+    </w:p>
+    <w:p>
+      <w:pPr>
+        <w:pStyle w:val="2"/>
+      </w:pPr>
+      <w:r>
+        <w:rPr>
+          <w:rFonts w:hint="eastAsia"/>
+        </w:rPr>
+        <w:t>数组</w:t>
+      </w:r>
+      <w:r>
+        <w:t>和数组切片</w:t>
+      </w:r>
+    </w:p>
+    <w:p>
+      <w:pPr>
+        <w:rPr>
+          <w:b/>
+        </w:rPr>
+      </w:pPr>
+      <w:r>
+        <w:rPr>
+          <w:rFonts w:hint="eastAsia"/>
+          <w:b/>
+        </w:rPr>
+        <w:t>数组是</w:t>
+      </w:r>
+      <w:r>
+        <w:rPr>
+          <w:b/>
+        </w:rPr>
+        <w:t>一个值类型</w:t>
+      </w:r>
+      <w:r>
+        <w:rPr>
+          <w:rFonts w:hint="eastAsia"/>
+          <w:b/>
+        </w:rPr>
+        <w:t>，</w:t>
+      </w:r>
+      <w:r>
+        <w:rPr>
+          <w:b/>
+        </w:rPr>
+        <w:t>函数参数传递会发生</w:t>
+      </w:r>
+      <w:r>
+        <w:rPr>
+          <w:rFonts w:hint="eastAsia"/>
+          <w:b/>
+        </w:rPr>
+        <w:t>复制</w:t>
+      </w:r>
+    </w:p>
+    <w:p>
+      <w:r>
+        <w:t xml:space="preserve">range </w:t>
+      </w:r>
+      <w:r>
+        <w:rPr>
+          <w:rFonts w:hint="eastAsia"/>
+        </w:rPr>
+        <w:t>关键字  两个</w:t>
+      </w:r>
+      <w:r>
+        <w:t>返回值，元素</w:t>
+      </w:r>
+      <w:r>
+        <w:rPr>
+          <w:rFonts w:hint="eastAsia"/>
+        </w:rPr>
+        <w:t>下标</w:t>
+      </w:r>
+      <w:r>
+        <w:t>和元素值</w:t>
+      </w:r>
+    </w:p>
+    <w:p>
+      <w:r>
+        <w:t>for i,v := range array{</w:t>
+      </w:r>
+    </w:p>
+    <w:p>
+      <w:r>
+        <w:tab/>
+        <w:t>fmt.Println(i,v)</w:t>
+      </w:r>
+    </w:p>
+    <w:p>
+      <w:r>
+        <w:t>}</w:t>
+      </w:r>
+    </w:p>
+    <w:p/>
+    <w:p>
+      <w:r>
+        <w:rPr>
+          <w:rFonts w:hint="eastAsia"/>
+        </w:rPr>
+        <w:t>流程</w:t>
+      </w:r>
+      <w:r>
+        <w:t>控制</w:t>
+      </w:r>
+    </w:p>
+    <w:p>
+      <w:r>
+        <w:rPr>
+          <w:rFonts w:hint="eastAsia"/>
+        </w:rPr>
+        <w:t>条件</w:t>
+      </w:r>
+      <w:r>
+        <w:t>语句</w:t>
+      </w:r>
+    </w:p>
+    <w:p>
+      <w:r>
+        <w:rPr>
+          <w:rFonts w:hint="eastAsia"/>
+        </w:rPr>
+        <w:t>不</w:t>
+      </w:r>
+      <w:r>
+        <w:t>允许将“最终</w:t>
+      </w:r>
+      <w:r>
+        <w:rPr>
+          <w:rFonts w:hint="eastAsia"/>
+        </w:rPr>
+        <w:t>的</w:t>
+      </w:r>
+      <w:r>
+        <w:t>”return语</w:t>
+      </w:r>
+      <w:r>
+        <w:rPr>
+          <w:rFonts w:hint="eastAsia"/>
+        </w:rPr>
+        <w:t>句</w:t>
+      </w:r>
+      <w:r>
+        <w:t>包含在</w:t>
+      </w:r>
+      <w:r>
+        <w:rPr>
+          <w:rFonts w:hint="eastAsia"/>
+        </w:rPr>
+        <w:t>if else 结构</w:t>
+      </w:r>
+      <w:r>
+        <w:t>中，否则会编译失败</w:t>
+      </w:r>
+    </w:p>
+    <w:p>
+      <w:r>
+        <w:t>func example(x int)int{</w:t>
+      </w:r>
+    </w:p>
+    <w:p>
+      <w:r>
+        <w:tab/>
+        <w:t>if x == 0{</w:t>
+      </w:r>
+    </w:p>
+    <w:p>
+      <w:r>
+        <w:tab/>
+      </w:r>
+      <w:r>
+        <w:tab/>
+        <w:t>return 5</w:t>
+      </w:r>
+    </w:p>
+    <w:p>
+      <w:r>
+        <w:tab/>
+        <w:t>}else {</w:t>
+      </w:r>
+    </w:p>
+    <w:p>
+      <w:r>
+        <w:tab/>
+      </w:r>
+      <w:r>
+        <w:tab/>
+        <w:t>return x</w:t>
+      </w:r>
+    </w:p>
+    <w:p>
+      <w:r>
+        <w:tab/>
+        <w:t>}</w:t>
+      </w:r>
+    </w:p>
+    <w:p>
+      <w:r>
+        <w:t>}</w:t>
+      </w:r>
+    </w:p>
+    <w:p/>
+    <w:p>
+      <w:pPr>
+        <w:pStyle w:val="2"/>
+      </w:pPr>
+      <w:r>
+        <w:rPr>
+          <w:rFonts w:hint="eastAsia"/>
+        </w:rPr>
+        <w:t>错误</w:t>
+      </w:r>
+      <w:r>
+        <w:t>处理</w:t>
+      </w:r>
+    </w:p>
+    <w:p>
+      <w:r>
+        <w:rPr>
+          <w:rFonts w:hint="eastAsia"/>
+        </w:rPr>
+        <w:t>error接口</w:t>
+      </w:r>
+    </w:p>
+    <w:p>
+      <w:r>
+        <w:rPr>
+          <w:rFonts w:hint="eastAsia"/>
+        </w:rPr>
+        <w:t>defer关键字</w:t>
+      </w:r>
+    </w:p>
+    <w:p>
+      <w:r>
+        <w:rPr>
+          <w:rFonts w:hint="eastAsia"/>
+        </w:rPr>
+        <w:t>panic()和recover</w:t>
+      </w:r>
+    </w:p>
+    <w:p>
+      <w:pPr>
+        <w:pStyle w:val="2"/>
+      </w:pPr>
+      <w:r>
+        <w:rPr>
+          <w:rFonts w:hint="eastAsia"/>
+        </w:rPr>
+        <w:lastRenderedPageBreak/>
+        <w:t>函数</w:t>
+      </w:r>
+    </w:p>
+    <w:p>
+      <w:r>
+        <w:rPr>
+          <w:rFonts w:hint="eastAsia"/>
+        </w:rPr>
+        <w:t>不</w:t>
+      </w:r>
+      <w:r>
+        <w:t>定参数</w:t>
+      </w:r>
+    </w:p>
+    <w:p>
+      <w:r>
+        <w:rPr>
+          <w:rFonts w:hint="eastAsia"/>
+        </w:rPr>
+        <w:t xml:space="preserve">func example(args </w:t>
+      </w:r>
+      <w:r>
+        <w:t>…int){</w:t>
+      </w:r>
+    </w:p>
+    <w:p>
+      <w:r>
+        <w:tab/>
+        <w:t>for _,arg := range args{</w:t>
+      </w:r>
+    </w:p>
+    <w:p>
+      <w:r>
+        <w:tab/>
+      </w:r>
+      <w:r>
+        <w:tab/>
+        <w:t>fmt.Println(arg)</w:t>
+      </w:r>
+    </w:p>
+    <w:p>
+      <w:r>
+        <w:tab/>
+        <w:t>}</w:t>
+      </w:r>
+    </w:p>
+    <w:p>
+      <w:r>
+        <w:t>}</w:t>
+      </w:r>
+    </w:p>
+    <w:p/>
+    <w:p>
+      <w:r>
+        <w:rPr>
+          <w:rFonts w:hint="eastAsia"/>
+        </w:rPr>
+        <w:t>任意</w:t>
+      </w:r>
+      <w:r>
+        <w:t>类型的不定参数</w:t>
+      </w:r>
+    </w:p>
+    <w:p>
+      <w:r>
+        <w:rPr>
+          <w:rFonts w:hint="eastAsia"/>
+        </w:rPr>
+        <w:t xml:space="preserve">func Println(format string,args </w:t>
+      </w:r>
+      <w:r>
+        <w:t>…interface{}){</w:t>
+      </w:r>
+    </w:p>
+    <w:p>
+      <w:r>
+        <w:t>}</w:t>
+      </w:r>
+    </w:p>
+    <w:p/>
+    <w:p>
+      <w:r>
+        <w:t>func MyPrint(args …interface{}){</w:t>
+      </w:r>
+    </w:p>
+    <w:p>
+      <w:r>
+        <w:tab/>
+        <w:t>for _,arg :=range args{</w:t>
+      </w:r>
+    </w:p>
+    <w:p>
+      <w:r>
+        <w:tab/>
+      </w:r>
+      <w:r>
+        <w:tab/>
+        <w:t>switch arg.(type){  arg</w:t>
+      </w:r>
+      <w:r>
+        <w:rPr>
+          <w:rFonts w:hint="eastAsia"/>
+        </w:rPr>
+        <w:t>为interface对象</w:t>
+      </w:r>
+      <w:r>
+        <w:t>，必须配合</w:t>
+      </w:r>
+      <w:r>
+        <w:rPr>
+          <w:rFonts w:hint="eastAsia"/>
+        </w:rPr>
+        <w:t>switch使用</w:t>
+      </w:r>
+    </w:p>
+    <w:p>
+      <w:r>
+        <w:tab/>
+      </w:r>
+      <w:r>
+        <w:tab/>
+        <w:t>case int:</w:t>
+      </w:r>
+    </w:p>
+    <w:p>
+      <w:r>
+        <w:tab/>
+      </w:r>
+      <w:r>
+        <w:tab/>
+        <w:t>case string</w:t>
+      </w:r>
+      <w:r>
+        <w:rPr>
+          <w:rFonts w:hint="eastAsia"/>
+        </w:rPr>
+        <w:t>:</w:t>
+      </w:r>
+    </w:p>
+    <w:p>
+      <w:r>
+        <w:tab/>
+      </w:r>
+      <w:r>
+        <w:tab/>
+        <w:t>default:</w:t>
+      </w:r>
+    </w:p>
+    <w:p>
+      <w:r>
+        <w:tab/>
+      </w:r>
+      <w:r>
+        <w:tab/>
+      </w:r>
+      <w:r>
+        <w:rPr>
+          <w:rFonts w:hint="eastAsia"/>
+        </w:rPr>
+        <w:t>}</w:t>
+      </w:r>
+    </w:p>
+    <w:p>
+      <w:r>
+        <w:tab/>
+        <w:t>}</w:t>
+      </w:r>
+    </w:p>
+    <w:p>
+      <w:r>
+        <w:tab/>
+        <w:t>switch</w:t>
+      </w:r>
+    </w:p>
+    <w:p>
+      <w:r>
+        <w:t>}</w:t>
+      </w:r>
+    </w:p>
+    <w:p/>
+    <w:p>
+      <w:r>
+        <w:rPr>
+          <w:rFonts w:hint="eastAsia"/>
+        </w:rPr>
+        <w:t>匿名</w:t>
+      </w:r>
+      <w:r>
+        <w:t>函数</w:t>
+      </w:r>
+    </w:p>
+    <w:p>
+      <w:r>
+        <w:rPr>
+          <w:rFonts w:hint="eastAsia"/>
+        </w:rPr>
+        <w:t>func(a,b int,z float64</w:t>
+      </w:r>
+      <w:r>
+        <w:t>)bool{</w:t>
+      </w:r>
+    </w:p>
+    <w:p>
+      <w:r>
+        <w:tab/>
+        <w:t>return a*b &lt; int(z)</w:t>
+      </w:r>
+    </w:p>
+    <w:p>
+      <w:r>
+        <w:t>}</w:t>
+      </w:r>
+    </w:p>
+    <w:p>
+      <w:r>
+        <w:rPr>
+          <w:rFonts w:hint="eastAsia"/>
+        </w:rPr>
+        <w:t>闭包</w:t>
+      </w:r>
+    </w:p>
+    <w:p/>
+    <w:p>
+      <w:r>
+        <w:rPr>
+          <w:rFonts w:hint="eastAsia"/>
+        </w:rPr>
+        <w:t>C++虚</w:t>
+      </w:r>
+      <w:r>
+        <w:t>基类</w:t>
+      </w:r>
+    </w:p>
+    <w:p>
+      <w:r>
+        <w:rPr>
+          <w:rFonts w:hint="eastAsia"/>
+        </w:rPr>
+        <w:t>解决</w:t>
+      </w:r>
+      <w:r>
+        <w:t>继承的二义性，菱形继承</w:t>
+      </w:r>
+    </w:p>
+    <w:p>
+      <w:pPr>
+        <w:pStyle w:val="1"/>
+      </w:pPr>
+      <w:r>
+        <w:rPr>
+          <w:rFonts w:hint="eastAsia"/>
+        </w:rPr>
+        <w:t>面向</w:t>
+      </w:r>
+      <w:r>
+        <w:t>对象编程</w:t>
+      </w:r>
+    </w:p>
+    <w:p>
+      <w:r>
+        <w:rPr>
+          <w:rFonts w:hint="eastAsia"/>
+        </w:rPr>
+        <w:t>接口</w:t>
+      </w:r>
+    </w:p>
+    <w:p>
+      <w:r>
+        <w:rPr>
+          <w:rFonts w:hint="eastAsia"/>
+        </w:rPr>
+        <w:t>类型查询</w:t>
+      </w:r>
+    </w:p>
+    <w:p>
+      <w:r>
+        <w:rPr>
+          <w:rFonts w:hint="eastAsia"/>
+        </w:rPr>
+        <w:t>接口</w:t>
+      </w:r>
+      <w:r>
+        <w:t>指向对象实例的类型</w:t>
+      </w:r>
+    </w:p>
+    <w:p>
+      <w:r>
+        <w:t>switch v:=v1.(type)</w:t>
+      </w:r>
+    </w:p>
+    <w:p>
+      <w:pPr>
+        <w:pStyle w:val="2"/>
+      </w:pPr>
+      <w:r>
+        <w:rPr>
+          <w:rFonts w:hint="eastAsia"/>
+        </w:rPr>
+        <w:lastRenderedPageBreak/>
+        <w:t>协程</w:t>
+      </w:r>
+    </w:p>
+    <w:p>
+      <w:r>
+        <w:rPr>
+          <w:rFonts w:hint="eastAsia"/>
+        </w:rPr>
+        <w:t>不要通过共享内存来通信，而应该通过通信来共享内存</w:t>
+      </w:r>
+    </w:p>
+    <w:p>
+      <w:r>
+        <w:rPr>
+          <w:rFonts w:hint="eastAsia"/>
+        </w:rPr>
+        <w:t>Go语言</w:t>
+      </w:r>
+      <w:r>
+        <w:t>编译器不能</w:t>
+      </w:r>
+      <w:r>
+        <w:rPr>
+          <w:rFonts w:hint="eastAsia"/>
+        </w:rPr>
+        <w:t>智能</w:t>
+      </w:r>
+      <w:r>
+        <w:t>地使用多核</w:t>
+      </w:r>
+      <w:r>
+        <w:rPr>
+          <w:rFonts w:hint="eastAsia"/>
+        </w:rPr>
+        <w:t>优势</w:t>
+      </w:r>
+    </w:p>
+    <w:p>
+      <w:r>
+        <w:rPr>
+          <w:rFonts w:hint="eastAsia"/>
+        </w:rPr>
+        <w:t>协</w:t>
+      </w:r>
+      <w:r>
+        <w:t>程</w:t>
+      </w:r>
+      <w:r>
+        <w:rPr>
+          <w:rFonts w:hint="eastAsia"/>
+        </w:rPr>
+        <w:t>缓冲</w:t>
+      </w:r>
+      <w:r>
+        <w:t>机制</w:t>
+      </w:r>
+    </w:p>
+    <w:p>
+      <w:r>
+        <w:rPr>
+          <w:rFonts w:hint="eastAsia"/>
+        </w:rPr>
+        <w:t>c := make(chan int,1024)</w:t>
+      </w:r>
+    </w:p>
+    <w:p>
+      <w:r>
+        <w:rPr>
+          <w:rFonts w:hint="eastAsia"/>
+        </w:rPr>
+        <w:t>全局</w:t>
+      </w:r>
+      <w:r>
+        <w:t>唯一性操作</w:t>
+      </w:r>
+      <w:r>
+        <w:rPr>
+          <w:rFonts w:hint="eastAsia"/>
+        </w:rPr>
+        <w:t xml:space="preserve"> </w:t>
+      </w:r>
+      <w:r>
+        <w:t>sync.Once</w:t>
+      </w:r>
+    </w:p>
+    <w:p/>
+    <w:p>
+      <w:r>
+        <w:rPr>
+          <w:rFonts w:hint="eastAsia"/>
+        </w:rPr>
+        <w:t>使用Go语言</w:t>
+      </w:r>
+      <w:r>
+        <w:t>开发游戏服务器</w:t>
+      </w:r>
+    </w:p>
+    <w:p/>
+    <w:p/>
+    <w:p>
+      <w:r>
+        <w:rPr>
+          <w:rFonts w:hint="eastAsia"/>
+        </w:rPr>
+        <w:t>json struct</w:t>
+      </w:r>
+    </w:p>
+    <w:p>
+      <w:r>
+        <w:rPr>
+          <w:rFonts w:hint="eastAsia"/>
+        </w:rPr>
+        <w:t>结构体的</w:t>
+      </w:r>
+      <w:r>
+        <w:t>每一项必须是导出</w:t>
+      </w:r>
+      <w:r>
+        <w:rPr>
+          <w:rFonts w:hint="eastAsia"/>
+        </w:rPr>
+        <w:t>项</w:t>
+      </w:r>
+      <w:r>
+        <w:t>，</w:t>
+      </w:r>
+      <w:r>
+        <w:rPr>
+          <w:rFonts w:hint="eastAsia"/>
+        </w:rPr>
+        <w:t>key对应</w:t>
+      </w:r>
+      <w:r>
+        <w:t>的首字母必须为</w:t>
+      </w:r>
+      <w:r>
+        <w:rPr>
+          <w:rFonts w:hint="eastAsia"/>
+        </w:rPr>
+        <w:t>大写</w:t>
+      </w:r>
+    </w:p>
+    <w:p>
+      <w:r>
+        <w:t>type User struct{</w:t>
+      </w:r>
+    </w:p>
+    <w:p>
+      <w:r>
+        <w:tab/>
+        <w:t>Id int “id”</w:t>
+      </w:r>
+    </w:p>
+    <w:p>
+      <w:r>
+        <w:t>}</w:t>
+      </w:r>
+    </w:p>
+    <w:p/>
+    <w:p>
+      <w:pPr>
+        <w:pStyle w:val="1"/>
+      </w:pPr>
+      <w:r>
+        <w:rPr>
+          <w:rFonts w:hint="eastAsia"/>
+        </w:rPr>
+        <w:t>工程</w:t>
+      </w:r>
+      <w:r>
+        <w:t>管理</w:t>
+      </w:r>
+    </w:p>
+    <w:p>
+      <w:pPr>
+        <w:rPr>
+          <w:rFonts w:hint="eastAsia"/>
+        </w:rPr>
+      </w:pPr>
+      <w:r>
+        <w:rPr>
+          <w:rFonts w:hint="eastAsia"/>
+        </w:rPr>
+        <w:t>命名</w:t>
+      </w:r>
+      <w:r>
+        <w:t>：支持骆驼命名</w:t>
+      </w:r>
+      <w:r>
+        <w:rPr>
+          <w:rFonts w:hint="eastAsia"/>
+        </w:rPr>
+        <w:t>法</w:t>
+      </w:r>
+    </w:p>
+    <w:p>
+      <w:pPr>
+        <w:pStyle w:val="2"/>
+      </w:pPr>
+      <w:r>
+        <w:rPr>
+          <w:rFonts w:hint="eastAsia"/>
+        </w:rPr>
+        <w:t>目录</w:t>
+      </w:r>
+      <w:r>
+        <w:t>结构</w:t>
+      </w:r>
+    </w:p>
+    <w:p>
+      <w:pPr>
+        <w:rPr>
+          <w:rFonts w:hint="eastAsia"/>
+        </w:rPr>
+      </w:pPr>
+      <w:r>
+        <w:rPr>
+          <w:rFonts w:hint="eastAsia"/>
+        </w:rPr>
+        <w:t>ed</w:t>
+      </w:r>
+    </w:p>
+    <w:p>
+      <w:r>
+        <w:t>readmacho</w:t>
+      </w:r>
+    </w:p>
+    <w:p>
+      <w:r>
+        <w:t>calc</w:t>
+      </w:r>
+    </w:p>
+    <w:p>
+      <w:r>
+        <w:t>|-README</w:t>
+      </w:r>
+    </w:p>
+    <w:p>
+      <w:r>
+        <w:t>|-AUTHORS</w:t>
+      </w:r>
+    </w:p>
+    <w:p>
+      <w:r>
+        <w:t>|-LICENSE</w:t>
+      </w:r>
+    </w:p>
+    <w:p>
+      <w:pPr>
+        <w:rPr>
+          <w:rFonts w:hint="eastAsia"/>
+        </w:rPr>
+      </w:pPr>
+      <w:r>
+        <w:t xml:space="preserve">|-bin </w:t>
+      </w:r>
+      <w:r>
+        <w:rPr>
+          <w:rFonts w:hint="eastAsia"/>
+        </w:rPr>
+        <w:t>自动</w:t>
+      </w:r>
+      <w:r>
+        <w:t>创建</w:t>
+      </w:r>
+    </w:p>
+    <w:p>
+      <w:pPr>
+        <w:rPr>
+          <w:rFonts w:hint="eastAsia"/>
+        </w:rPr>
+      </w:pPr>
+      <w:r>
+        <w:t xml:space="preserve">|-pkg </w:t>
+      </w:r>
+      <w:r>
+        <w:rPr>
+          <w:rFonts w:hint="eastAsia"/>
+        </w:rPr>
+        <w:t>自动</w:t>
+      </w:r>
+      <w:r>
+        <w:t>创建</w:t>
+      </w:r>
+    </w:p>
+    <w:p>
+      <w:pPr>
+        <w:rPr>
+          <w:rFonts w:hint="eastAsia"/>
+        </w:rPr>
+      </w:pPr>
+      <w:r>
+        <w:t xml:space="preserve">|-src  </w:t>
+      </w:r>
+      <w:r>
+        <w:rPr>
+          <w:rFonts w:hint="eastAsia"/>
+        </w:rPr>
+        <w:t>必须</w:t>
+      </w:r>
+      <w:r>
+        <w:t>包含所有源代码</w:t>
+      </w:r>
+    </w:p>
+    <w:p>
+      <w:r>
+        <w:tab/>
+        <w:t>|-calc</w:t>
+      </w:r>
+    </w:p>
+    <w:p>
+      <w:r>
+        <w:tab/>
+      </w:r>
+      <w:r>
+        <w:tab/>
+        <w:t>|-calc.go</w:t>
+      </w:r>
+    </w:p>
+    <w:p>
+      <w:r>
+        <w:tab/>
+        <w:t>|-simplemath</w:t>
+      </w:r>
+    </w:p>
+    <w:p>
+      <w:r>
+        <w:tab/>
+      </w:r>
+      <w:r>
+        <w:tab/>
+        <w:t>|-add.go</w:t>
+      </w:r>
+    </w:p>
+    <w:p>
+      <w:r>
+        <w:tab/>
+      </w:r>
+      <w:r>
+        <w:tab/>
+        <w:t>|-add_test.go</w:t>
+      </w:r>
+    </w:p>
+    <w:p>
+      <w:pPr>
+        <w:rPr>
+          <w:rFonts w:hint="eastAsia"/>
+        </w:rPr>
+      </w:pPr>
+      <w:r>
+        <w:t>spider</w:t>
+      </w:r>
+    </w:p>
+    <w:p>
+      <w:pPr>
+        <w:pStyle w:val="2"/>
+      </w:pPr>
+      <w:r>
+        <w:rPr>
+          <w:rFonts w:hint="eastAsia"/>
+        </w:rPr>
+        <w:lastRenderedPageBreak/>
+        <w:t>文档</w:t>
+      </w:r>
+      <w:r>
+        <w:t>构建</w:t>
+      </w:r>
+    </w:p>
+    <w:p>
+      <w:pPr>
+        <w:rPr>
+          <w:rFonts w:hint="eastAsia"/>
+        </w:rPr>
+      </w:pPr>
+    </w:p>
+    <w:p>
+      <w:pPr>
+        <w:pStyle w:val="2"/>
+        <w:rPr>
+          <w:rFonts w:hint="eastAsia"/>
+        </w:rPr>
+      </w:pPr>
+      <w:r>
+        <w:rPr>
+          <w:rFonts w:hint="eastAsia"/>
+        </w:rPr>
+        <w:t>单元</w:t>
+      </w:r>
+      <w:r>
+        <w:t>测试</w:t>
+      </w:r>
+    </w:p>
+    <w:p>
+      <w:pPr>
+        <w:rPr>
+          <w:rFonts w:hint="eastAsia"/>
+        </w:rPr>
+      </w:pPr>
+    </w:p>
+    <w:p>
+      <w:r>
+        <w:rPr>
+          <w:rFonts w:hint="eastAsia"/>
+        </w:rPr>
+        <w:t>功能</w:t>
+      </w:r>
+      <w:r>
+        <w:t>测试</w:t>
+      </w:r>
+    </w:p>
+    <w:p>
+      <w:pPr>
+        <w:rPr>
+          <w:rFonts w:hint="eastAsia"/>
+        </w:rPr>
+      </w:pPr>
+      <w:r>
+        <w:rPr>
+          <w:rFonts w:hint="eastAsia"/>
+        </w:rPr>
+        <w:t>性能</w:t>
+      </w:r>
+      <w:r>
+        <w:t>测试</w:t>
+      </w:r>
+    </w:p>
+    <w:p/>
+    <w:p/>
+    <w:p/>
+    <w:p/>
+    <w:p/>
+    <w:p/>
+    <w:p/>
+    <w:p/>
+    <w:p>
+      <w:pPr>
+        <w:pStyle w:val="1"/>
+      </w:pPr>
+      <w:r>
+        <w:rPr>
+          <w:rFonts w:hint="eastAsia"/>
+        </w:rPr>
+        <w:t>源码</w:t>
+      </w:r>
+      <w:r>
+        <w:t>阅读</w:t>
+      </w:r>
+    </w:p>
+    <w:p/>
+    <w:p>
+      <w:pPr>
+        <w:pStyle w:val="1"/>
+      </w:pPr>
+      <w:r>
+        <w:rPr>
+          <w:rFonts w:hint="eastAsia"/>
+        </w:rPr>
+        <w:t>编程</w:t>
+      </w:r>
+      <w:r>
+        <w:t>练习</w:t>
+      </w:r>
+    </w:p>
+    <w:p>
+      <w:r>
+        <w:rPr>
+          <w:rFonts w:hint="eastAsia"/>
+        </w:rPr>
+        <w:t>1</w:t>
+      </w:r>
+      <w:r>
+        <w:t xml:space="preserve"> </w:t>
+      </w:r>
+      <w:r>
+        <w:rPr>
+          <w:rFonts w:hint="eastAsia"/>
+        </w:rPr>
+        <w:t>实现</w:t>
+      </w:r>
+      <w:r>
+        <w:t>一个分析</w:t>
+      </w:r>
+      <w:r>
+        <w:rPr>
+          <w:rFonts w:hint="eastAsia"/>
+        </w:rPr>
+        <w:t>Mach-O文件</w:t>
+      </w:r>
+      <w:r>
+        <w:t>符号解析，查看是否包含调试信息</w:t>
+      </w:r>
+    </w:p>
+    <w:p>
+      <w:r>
+        <w:t xml:space="preserve">2 </w:t>
+      </w:r>
+      <w:r>
+        <w:rPr>
+          <w:rFonts w:hint="eastAsia"/>
+        </w:rPr>
+        <w:t>实现</w:t>
+      </w:r>
+      <w:r>
+        <w:t>一个</w:t>
+      </w:r>
+      <w:r>
+        <w:rPr>
+          <w:rFonts w:hint="eastAsia"/>
+        </w:rPr>
+        <w:t>ELF合并</w:t>
+      </w:r>
+      <w:r>
+        <w:t>工具</w:t>
+      </w:r>
+      <w:r>
+        <w:rPr>
+          <w:rFonts w:hint="eastAsia"/>
+        </w:rPr>
+        <w:t xml:space="preserve">  Cap</w:t>
+      </w:r>
+      <w:r>
+        <w:t>stone</w:t>
       </w:r>
       <w:bookmarkStart w:id="0" w:name="_GoBack"/>
       <w:bookmarkEnd w:id="0"/>
     </w:p>
     <w:p>
-      <w:pPr>
-        <w:pStyle w:val="1"/>
-      </w:pPr>
-      <w:r>
-        <w:rPr>
-          <w:rFonts w:hint="eastAsia"/>
-        </w:rPr>
-        <w:t xml:space="preserve">工程 </w:t>
-      </w:r>
-      <w:r>
-        <w:t>sorter</w:t>
-      </w:r>
-    </w:p>
-    <w:p>
-      <w:r>
-        <w:t>set GOPATH=f:\go\sorter</w:t>
-      </w:r>
-    </w:p>
-    <w:p>
-      <w:r>
-        <w:t>go build sorter</w:t>
-      </w:r>
-    </w:p>
-    <w:p>
-      <w:pPr>
-        <w:rPr>
-          <w:rFonts w:hint="eastAsia"/>
-        </w:rPr>
-      </w:pPr>
-      <w:r>
-        <w:t>go test algorithm/qsort</w:t>
-      </w:r>
-    </w:p>
-    <w:p>
-      <w:pPr>
-        <w:pStyle w:val="1"/>
-      </w:pPr>
-      <w:r>
-        <w:rPr>
-          <w:rFonts w:hint="eastAsia"/>
-        </w:rPr>
-        <w:t>基本</w:t>
-      </w:r>
-      <w:r>
-        <w:t>语法</w:t>
-      </w:r>
-    </w:p>
-    <w:p>
-      <w:r>
-        <w:rPr>
-          <w:rFonts w:hint="eastAsia"/>
-        </w:rPr>
-        <w:t>:= 表示变量</w:t>
-      </w:r>
-      <w:r>
-        <w:t>声明和初始化同时进行</w:t>
-      </w:r>
-    </w:p>
-    <w:p>
-      <w:r>
-        <w:rPr>
-          <w:rFonts w:hint="eastAsia"/>
-        </w:rPr>
-        <w:t>多重</w:t>
-      </w:r>
-      <w:r>
-        <w:t>赋值</w:t>
-      </w:r>
-      <w:r>
-        <w:rPr>
-          <w:rFonts w:hint="eastAsia"/>
-        </w:rPr>
-        <w:t xml:space="preserve">  </w:t>
-      </w:r>
-      <w:r>
-        <w:rPr>
-          <w:b/>
-        </w:rPr>
-        <w:t>i,j = j,i</w:t>
-      </w:r>
-    </w:p>
-    <w:p>
-      <w:r>
-        <w:rPr>
-          <w:rFonts w:hint="eastAsia"/>
-        </w:rPr>
-        <w:t>1</w:t>
-      </w:r>
-    </w:p>
-    <w:p>
-      <w:pPr>
-        <w:pStyle w:val="2"/>
-      </w:pPr>
-      <w:r>
-        <w:rPr>
-          <w:rFonts w:hint="eastAsia"/>
-        </w:rPr>
-        <w:t>常量</w:t>
-      </w:r>
-    </w:p>
-    <w:p>
-      <w:r>
-        <w:rPr>
-          <w:rFonts w:hint="eastAsia"/>
-        </w:rPr>
-        <w:t>字面</w:t>
-      </w:r>
-      <w:r>
-        <w:t>常量</w:t>
-      </w:r>
-    </w:p>
-    <w:p>
-      <w:r>
-        <w:rPr>
-          <w:rFonts w:hint="eastAsia"/>
-        </w:rPr>
-        <w:t>预定义</w:t>
-      </w:r>
-      <w:r>
-        <w:t>常量</w:t>
-      </w:r>
-    </w:p>
-    <w:p>
-      <w:r>
-        <w:lastRenderedPageBreak/>
-        <w:t>itoa</w:t>
-      </w:r>
-    </w:p>
-    <w:p/>
-    <w:p>
-      <w:r>
-        <w:rPr>
-          <w:rFonts w:hint="eastAsia"/>
-        </w:rPr>
-        <w:t>无</w:t>
-      </w:r>
-      <w:r>
-        <w:t>类型常量</w:t>
-      </w:r>
-    </w:p>
-    <w:p>
-      <w:pPr>
-        <w:pStyle w:val="2"/>
-        <w:rPr>
-          <w:rFonts w:hint="eastAsia"/>
-        </w:rPr>
-      </w:pPr>
-      <w:r>
-        <w:rPr>
-          <w:rFonts w:hint="eastAsia"/>
-        </w:rPr>
-        <w:t>字符</w:t>
-      </w:r>
-      <w:r>
-        <w:t>类型</w:t>
-      </w:r>
-    </w:p>
-    <w:p>
-      <w:r>
-        <w:t>byte</w:t>
-      </w:r>
-    </w:p>
-    <w:p>
-      <w:r>
-        <w:t xml:space="preserve">rune </w:t>
-      </w:r>
-      <w:r>
-        <w:rPr>
-          <w:rFonts w:hint="eastAsia"/>
-        </w:rPr>
-        <w:t>代表</w:t>
-      </w:r>
-      <w:r>
-        <w:t>单个</w:t>
-      </w:r>
-      <w:r>
-        <w:rPr>
-          <w:rFonts w:hint="eastAsia"/>
-        </w:rPr>
-        <w:t>Unicode字符</w:t>
-      </w:r>
-    </w:p>
-    <w:p>
-      <w:pPr>
-        <w:pStyle w:val="2"/>
-      </w:pPr>
-      <w:r>
-        <w:rPr>
-          <w:rFonts w:hint="eastAsia"/>
-        </w:rPr>
-        <w:t>数组</w:t>
-      </w:r>
-      <w:r>
-        <w:t>和数组切片</w:t>
-      </w:r>
-    </w:p>
-    <w:p>
-      <w:pPr>
-        <w:rPr>
-          <w:rFonts w:hint="eastAsia"/>
-          <w:b/>
-        </w:rPr>
-      </w:pPr>
-      <w:r>
-        <w:rPr>
-          <w:rFonts w:hint="eastAsia"/>
-          <w:b/>
-        </w:rPr>
-        <w:t>数组是</w:t>
-      </w:r>
-      <w:r>
-        <w:rPr>
-          <w:b/>
-        </w:rPr>
-        <w:t>一个值类型</w:t>
-      </w:r>
-      <w:r>
-        <w:rPr>
-          <w:rFonts w:hint="eastAsia"/>
-          <w:b/>
-        </w:rPr>
-        <w:t>，</w:t>
-      </w:r>
-      <w:r>
-        <w:rPr>
-          <w:b/>
-        </w:rPr>
-        <w:t>函数参数传递会发生</w:t>
-      </w:r>
-      <w:r>
-        <w:rPr>
-          <w:rFonts w:hint="eastAsia"/>
-          <w:b/>
-        </w:rPr>
-        <w:t>复制</w:t>
-      </w:r>
-    </w:p>
-    <w:p>
-      <w:r>
-        <w:t xml:space="preserve">range </w:t>
-      </w:r>
-      <w:r>
-        <w:rPr>
-          <w:rFonts w:hint="eastAsia"/>
-        </w:rPr>
-        <w:t>关键字  两个</w:t>
-      </w:r>
-      <w:r>
-        <w:t>返回值，元素</w:t>
-      </w:r>
-      <w:r>
-        <w:rPr>
-          <w:rFonts w:hint="eastAsia"/>
-        </w:rPr>
-        <w:t>下标</w:t>
-      </w:r>
-      <w:r>
-        <w:t>和元素值</w:t>
-      </w:r>
-    </w:p>
-    <w:p>
-      <w:r>
-        <w:t>for i,v := range array{</w:t>
-      </w:r>
-    </w:p>
-    <w:p>
-      <w:r>
-        <w:tab/>
-        <w:t>fmt.Println(i,v)</w:t>
-      </w:r>
-    </w:p>
-    <w:p>
-      <w:r>
-        <w:t>}</w:t>
-      </w:r>
-    </w:p>
-    <w:p/>
-    <w:p>
-      <w:r>
-        <w:rPr>
-          <w:rFonts w:hint="eastAsia"/>
-        </w:rPr>
-        <w:t>流程</w:t>
-      </w:r>
-      <w:r>
-        <w:t>控制</w:t>
-      </w:r>
-    </w:p>
-    <w:p>
-      <w:r>
-        <w:rPr>
-          <w:rFonts w:hint="eastAsia"/>
-        </w:rPr>
-        <w:t>条件</w:t>
-      </w:r>
-      <w:r>
-        <w:t>语句</w:t>
-      </w:r>
-    </w:p>
-    <w:p>
-      <w:r>
-        <w:rPr>
-          <w:rFonts w:hint="eastAsia"/>
-        </w:rPr>
-        <w:t>不</w:t>
-      </w:r>
-      <w:r>
-        <w:t>允许将“最终</w:t>
-      </w:r>
-      <w:r>
-        <w:rPr>
-          <w:rFonts w:hint="eastAsia"/>
-        </w:rPr>
-        <w:t>的</w:t>
-      </w:r>
-      <w:r>
-        <w:t>”return语</w:t>
-      </w:r>
-      <w:r>
-        <w:rPr>
-          <w:rFonts w:hint="eastAsia"/>
-        </w:rPr>
-        <w:t>句</w:t>
-      </w:r>
-      <w:r>
-        <w:t>包含在</w:t>
-      </w:r>
-      <w:r>
-        <w:rPr>
-          <w:rFonts w:hint="eastAsia"/>
-        </w:rPr>
-        <w:t>if else 结构</w:t>
-      </w:r>
-      <w:r>
-        <w:t>中，否则会编译失败</w:t>
-      </w:r>
-    </w:p>
-    <w:p>
-      <w:r>
-        <w:t>func example(x int)int{</w:t>
-      </w:r>
-    </w:p>
-    <w:p>
-      <w:r>
-        <w:tab/>
-        <w:t>if x == 0{</w:t>
-      </w:r>
-    </w:p>
-    <w:p>
-      <w:r>
-        <w:tab/>
-      </w:r>
-      <w:r>
-        <w:tab/>
-        <w:t>return 5</w:t>
-      </w:r>
-    </w:p>
-    <w:p>
-      <w:r>
-        <w:tab/>
-        <w:t>}else {</w:t>
-      </w:r>
-    </w:p>
-    <w:p>
-      <w:r>
-        <w:tab/>
-      </w:r>
-      <w:r>
-        <w:tab/>
-        <w:t>return x</w:t>
-      </w:r>
-    </w:p>
-    <w:p>
-      <w:pPr>
-        <w:rPr>
-          <w:rFonts w:hint="eastAsia"/>
-        </w:rPr>
-      </w:pPr>
-      <w:r>
-        <w:tab/>
-        <w:t>}</w:t>
-      </w:r>
-    </w:p>
-    <w:p>
-      <w:r>
-        <w:t>}</w:t>
-      </w:r>
-    </w:p>
-    <w:p/>
-    <w:p>
-      <w:pPr>
-        <w:pStyle w:val="2"/>
-      </w:pPr>
-      <w:r>
-        <w:rPr>
-          <w:rFonts w:hint="eastAsia"/>
-        </w:rPr>
-        <w:t>错误</w:t>
-      </w:r>
-      <w:r>
-        <w:t>处理</w:t>
-      </w:r>
-    </w:p>
-    <w:p>
-      <w:r>
-        <w:rPr>
-          <w:rFonts w:hint="eastAsia"/>
-        </w:rPr>
-        <w:t>error接口</w:t>
-      </w:r>
-    </w:p>
-    <w:p>
-      <w:r>
-        <w:rPr>
-          <w:rFonts w:hint="eastAsia"/>
-        </w:rPr>
-        <w:t>defer关键字</w:t>
-      </w:r>
-    </w:p>
-    <w:p>
-      <w:r>
-        <w:rPr>
-          <w:rFonts w:hint="eastAsia"/>
-        </w:rPr>
-        <w:t>panic()和recover</w:t>
-      </w:r>
-    </w:p>
-    <w:p>
-      <w:pPr>
-        <w:pStyle w:val="2"/>
-      </w:pPr>
-      <w:r>
-        <w:rPr>
-          <w:rFonts w:hint="eastAsia"/>
-        </w:rPr>
-        <w:t>函数</w:t>
-      </w:r>
-    </w:p>
-    <w:p>
-      <w:r>
-        <w:rPr>
-          <w:rFonts w:hint="eastAsia"/>
-        </w:rPr>
-        <w:t>不</w:t>
-      </w:r>
-      <w:r>
-        <w:t>定参数</w:t>
-      </w:r>
-    </w:p>
-    <w:p>
-      <w:r>
-        <w:rPr>
-          <w:rFonts w:hint="eastAsia"/>
-        </w:rPr>
-        <w:t xml:space="preserve">func example(args </w:t>
-      </w:r>
-      <w:r>
-        <w:t>…int){</w:t>
-      </w:r>
-    </w:p>
-    <w:p>
-      <w:r>
-        <w:tab/>
-        <w:t>for _,arg := range args{</w:t>
-      </w:r>
-    </w:p>
-    <w:p>
-      <w:r>
-        <w:tab/>
-      </w:r>
-      <w:r>
-        <w:tab/>
-        <w:t>fmt.Println(arg)</w:t>
-      </w:r>
-    </w:p>
-    <w:p>
-      <w:pPr>
-        <w:rPr>
-          <w:rFonts w:hint="eastAsia"/>
-        </w:rPr>
-      </w:pPr>
-      <w:r>
-        <w:tab/>
-        <w:t>}</w:t>
-      </w:r>
-    </w:p>
-    <w:p>
-      <w:r>
-        <w:lastRenderedPageBreak/>
-        <w:t>}</w:t>
-      </w:r>
-    </w:p>
-    <w:p/>
-    <w:p>
-      <w:r>
-        <w:rPr>
-          <w:rFonts w:hint="eastAsia"/>
-        </w:rPr>
-        <w:t>任意</w:t>
-      </w:r>
-      <w:r>
-        <w:t>类型的不定参数</w:t>
-      </w:r>
-    </w:p>
-    <w:p>
-      <w:r>
-        <w:rPr>
-          <w:rFonts w:hint="eastAsia"/>
-        </w:rPr>
-        <w:t xml:space="preserve">func Println(format string,args </w:t>
-      </w:r>
-      <w:r>
-        <w:t>…interface{}){</w:t>
-      </w:r>
-    </w:p>
-    <w:p>
-      <w:r>
-        <w:t>}</w:t>
-      </w:r>
-    </w:p>
-    <w:p/>
-    <w:p>
-      <w:r>
-        <w:t>func MyPrint(args …interface{}){</w:t>
-      </w:r>
-    </w:p>
-    <w:p>
-      <w:r>
-        <w:tab/>
-        <w:t>for _,arg :=range args{</w:t>
-      </w:r>
-    </w:p>
-    <w:p>
-      <w:pPr>
-        <w:rPr>
-          <w:rFonts w:hint="eastAsia"/>
-        </w:rPr>
-      </w:pPr>
-      <w:r>
-        <w:tab/>
-      </w:r>
-      <w:r>
-        <w:tab/>
-        <w:t>switch arg.(type){  arg</w:t>
-      </w:r>
-      <w:r>
-        <w:rPr>
-          <w:rFonts w:hint="eastAsia"/>
-        </w:rPr>
-        <w:t>为interface对象</w:t>
-      </w:r>
-      <w:r>
-        <w:t>，必须配合</w:t>
-      </w:r>
-      <w:r>
-        <w:rPr>
-          <w:rFonts w:hint="eastAsia"/>
-        </w:rPr>
-        <w:t>switch使用</w:t>
-      </w:r>
-    </w:p>
-    <w:p>
-      <w:r>
-        <w:tab/>
-      </w:r>
-      <w:r>
-        <w:tab/>
-        <w:t>case int:</w:t>
-      </w:r>
-    </w:p>
-    <w:p>
-      <w:pPr>
-        <w:rPr>
-          <w:rFonts w:hint="eastAsia"/>
-        </w:rPr>
-      </w:pPr>
-      <w:r>
-        <w:tab/>
-      </w:r>
-      <w:r>
-        <w:tab/>
-        <w:t>case string</w:t>
-      </w:r>
-      <w:r>
-        <w:rPr>
-          <w:rFonts w:hint="eastAsia"/>
-        </w:rPr>
-        <w:t>:</w:t>
-      </w:r>
-    </w:p>
-    <w:p>
-      <w:pPr>
-        <w:rPr>
-          <w:rFonts w:hint="eastAsia"/>
-        </w:rPr>
-      </w:pPr>
-      <w:r>
-        <w:tab/>
-      </w:r>
-      <w:r>
-        <w:tab/>
-        <w:t>default:</w:t>
-      </w:r>
-    </w:p>
-    <w:p>
-      <w:pPr>
-        <w:rPr>
-          <w:rFonts w:hint="eastAsia"/>
-        </w:rPr>
-      </w:pPr>
-      <w:r>
-        <w:tab/>
-      </w:r>
-      <w:r>
-        <w:tab/>
-      </w:r>
-      <w:r>
-        <w:rPr>
-          <w:rFonts w:hint="eastAsia"/>
-        </w:rPr>
-        <w:t>}</w:t>
-      </w:r>
-    </w:p>
-    <w:p>
-      <w:r>
-        <w:tab/>
-        <w:t>}</w:t>
-      </w:r>
-    </w:p>
-    <w:p>
-      <w:r>
-        <w:tab/>
-        <w:t>switch</w:t>
-      </w:r>
-    </w:p>
-    <w:p>
-      <w:r>
-        <w:t>}</w:t>
-      </w:r>
-    </w:p>
-    <w:p/>
-    <w:p>
-      <w:r>
-        <w:rPr>
-          <w:rFonts w:hint="eastAsia"/>
-        </w:rPr>
-        <w:t>匿名</w:t>
-      </w:r>
-      <w:r>
-        <w:t>函数</w:t>
-      </w:r>
-    </w:p>
-    <w:p>
-      <w:r>
-        <w:rPr>
-          <w:rFonts w:hint="eastAsia"/>
-        </w:rPr>
-        <w:t>func(a,b int,z float64</w:t>
-      </w:r>
-      <w:r>
-        <w:t>)bool{</w:t>
-      </w:r>
-    </w:p>
-    <w:p>
-      <w:pPr>
-        <w:rPr>
-          <w:rFonts w:hint="eastAsia"/>
-        </w:rPr>
-      </w:pPr>
-      <w:r>
-        <w:tab/>
-        <w:t>return a*b &lt; int(z)</w:t>
-      </w:r>
-    </w:p>
-    <w:p>
-      <w:pPr>
-        <w:rPr>
-          <w:rFonts w:hint="eastAsia"/>
-        </w:rPr>
-      </w:pPr>
-      <w:r>
-        <w:t>}</w:t>
-      </w:r>
-    </w:p>
-    <w:p>
-      <w:pPr>
-        <w:rPr>
-          <w:rFonts w:hint="eastAsia"/>
-        </w:rPr>
-      </w:pPr>
-      <w:r>
-        <w:rPr>
-          <w:rFonts w:hint="eastAsia"/>
-        </w:rPr>
-        <w:t>闭包</w:t>
+      <w:r>
+        <w:t xml:space="preserve">3 </w:t>
+      </w:r>
+      <w:r>
+        <w:rPr>
+          <w:rFonts w:hint="eastAsia"/>
+        </w:rPr>
+        <w:t>实现</w:t>
+      </w:r>
+      <w:r>
+        <w:t>一个爬虫</w:t>
+      </w:r>
+    </w:p>
+    <w:p>
+      <w:r>
+        <w:rPr>
+          <w:rFonts w:hint="eastAsia"/>
+        </w:rPr>
+        <w:t>4 实现SOCK5 协议</w:t>
+      </w:r>
+    </w:p>
+    <w:p>
+      <w:pPr>
+        <w:rPr>
+          <w:rFonts w:hint="eastAsia"/>
+        </w:rPr>
+      </w:pPr>
+      <w:r>
+        <w:rPr>
+          <w:rFonts w:hint="eastAsia"/>
+        </w:rPr>
+        <w:t>5 实现HTTP Proxy服务器</w:t>
       </w:r>
     </w:p>
     <w:sectPr>

--- a/doc/Go.docx
+++ b/doc/Go.docx
@@ -1,6 +1,6 @@
 
 <file path=word/document.xml><?xml version="1.0" encoding="utf-8"?>
-<w:document xmlns:wpc="http://schemas.microsoft.com/office/word/2010/wordprocessingCanvas" xmlns:cx="http://schemas.microsoft.com/office/drawing/2014/chartex" xmlns:cx1="http://schemas.microsoft.com/office/drawing/2015/9/8/chartex" xmlns:cx2="http://schemas.microsoft.com/office/drawing/2015/10/21/chartex" xmlns:cx3="http://schemas.microsoft.com/office/drawing/2016/5/9/chartex" xmlns:cx4="http://schemas.microsoft.com/office/drawing/2016/5/10/chartex" xmlns:cx5="http://schemas.microsoft.com/office/drawing/2016/5/11/chartex" xmlns:cx6="http://schemas.microsoft.com/office/drawing/2016/5/12/chartex" xmlns:cx7="http://schemas.microsoft.com/office/drawing/2016/5/13/chartex" xmlns:cx8="http://schemas.microsoft.com/office/drawing/2016/5/14/chartex" xmlns:mc="http://schemas.openxmlformats.org/markup-compatibility/2006" xmlns:aink="http://schemas.microsoft.com/office/drawing/2016/ink" xmlns:am3d="http://schemas.microsoft.com/office/drawing/2017/model3d" xmlns:o="urn:schemas-microsoft-com:office:office" xmlns:r="http://schemas.openxmlformats.org/officeDocument/2006/relationships" xmlns:m="http://schemas.openxmlformats.org/officeDocument/2006/math" xmlns:v="urn:schemas-microsoft-com:vml" xmlns:wp14="http://schemas.microsoft.com/office/word/2010/wordprocessingDrawing" xmlns:wp="http://schemas.openxmlformats.org/drawingml/2006/wordprocessingDrawing" xmlns:w10="urn:schemas-microsoft-com:office:word" xmlns:w="http://schemas.openxmlformats.org/wordprocessingml/2006/main" xmlns:w14="http://schemas.microsoft.com/office/word/2010/wordml" xmlns:w15="http://schemas.microsoft.com/office/word/2012/wordml" xmlns:w16se="http://schemas.microsoft.com/office/word/2015/wordml/symex" xmlns:wpg="http://schemas.microsoft.com/office/word/2010/wordprocessingGroup" xmlns:wpi="http://schemas.microsoft.com/office/word/2010/wordprocessingInk" xmlns:wne="http://schemas.microsoft.com/office/word/2006/wordml" xmlns:wps="http://schemas.microsoft.com/office/word/2010/wordprocessingShape" mc:Ignorable="w14 w15 w16se wp14">
+<w:document xmlns:wpc="http://schemas.microsoft.com/office/word/2010/wordprocessingCanvas" xmlns:mc="http://schemas.openxmlformats.org/markup-compatibility/2006" xmlns:o="urn:schemas-microsoft-com:office:office" xmlns:r="http://schemas.openxmlformats.org/officeDocument/2006/relationships" xmlns:m="http://schemas.openxmlformats.org/officeDocument/2006/math" xmlns:v="urn:schemas-microsoft-com:vml" xmlns:wp14="http://schemas.microsoft.com/office/word/2010/wordprocessingDrawing" xmlns:wp="http://schemas.openxmlformats.org/drawingml/2006/wordprocessingDrawing" xmlns:w10="urn:schemas-microsoft-com:office:word" xmlns:w="http://schemas.openxmlformats.org/wordprocessingml/2006/main" xmlns:w14="http://schemas.microsoft.com/office/word/2010/wordml" xmlns:w15="http://schemas.microsoft.com/office/word/2012/wordml" xmlns:wpg="http://schemas.microsoft.com/office/word/2010/wordprocessingGroup" xmlns:wpi="http://schemas.microsoft.com/office/word/2010/wordprocessingInk" xmlns:wne="http://schemas.microsoft.com/office/word/2006/wordml" xmlns:wps="http://schemas.microsoft.com/office/word/2010/wordprocessingShape" mc:Ignorable="w14 w15 wp14">
   <w:body>
     <w:p>
       <w:r>
@@ -69,11 +69,6 @@
     </w:p>
     <w:p/>
     <w:p>
-      <w:pPr>
-        <w:rPr>
-          <w:rFonts w:hint="eastAsia"/>
-        </w:rPr>
-      </w:pPr>
       <w:r>
         <w:t>Go</w:t>
       </w:r>
@@ -89,7 +84,7 @@
     </w:p>
     <w:p>
       <w:pPr>
-        <w:pStyle w:val="1"/>
+        <w:pStyle w:val="Heading1"/>
       </w:pPr>
       <w:r>
         <w:rPr>
@@ -111,7 +106,7 @@
     </w:p>
     <w:p>
       <w:pPr>
-        <w:pStyle w:val="1"/>
+        <w:pStyle w:val="Heading1"/>
       </w:pPr>
       <w:r>
         <w:rPr>
@@ -170,7 +165,7 @@
     </w:p>
     <w:p>
       <w:pPr>
-        <w:pStyle w:val="1"/>
+        <w:pStyle w:val="Heading1"/>
       </w:pPr>
       <w:r>
         <w:rPr>
@@ -199,7 +194,7 @@
     </w:p>
     <w:p>
       <w:pPr>
-        <w:pStyle w:val="1"/>
+        <w:pStyle w:val="Heading1"/>
       </w:pPr>
       <w:r>
         <w:rPr>
@@ -256,7 +251,7 @@
     </w:p>
     <w:p>
       <w:pPr>
-        <w:pStyle w:val="2"/>
+        <w:pStyle w:val="Heading2"/>
       </w:pPr>
       <w:r>
         <w:rPr>
@@ -306,7 +301,7 @@
     </w:p>
     <w:p>
       <w:pPr>
-        <w:pStyle w:val="2"/>
+        <w:pStyle w:val="Heading2"/>
       </w:pPr>
       <w:r>
         <w:rPr>
@@ -345,7 +340,7 @@
     </w:p>
     <w:p>
       <w:pPr>
-        <w:pStyle w:val="2"/>
+        <w:pStyle w:val="Heading2"/>
       </w:pPr>
       <w:r>
         <w:rPr>
@@ -546,7 +541,7 @@
     <w:p/>
     <w:p>
       <w:pPr>
-        <w:pStyle w:val="2"/>
+        <w:pStyle w:val="Heading2"/>
       </w:pPr>
       <w:r>
         <w:rPr>
@@ -584,7 +579,7 @@
     </w:p>
     <w:p>
       <w:pPr>
-        <w:pStyle w:val="2"/>
+        <w:pStyle w:val="Heading2"/>
       </w:pPr>
       <w:r>
         <w:rPr>
@@ -837,7 +832,7 @@
     </w:p>
     <w:p>
       <w:pPr>
-        <w:pStyle w:val="1"/>
+        <w:pStyle w:val="Heading1"/>
       </w:pPr>
       <w:r>
         <w:rPr>
@@ -883,7 +878,7 @@
     </w:p>
     <w:p>
       <w:pPr>
-        <w:pStyle w:val="2"/>
+        <w:pStyle w:val="Heading2"/>
       </w:pPr>
       <w:r>
         <w:rPr>
@@ -1051,7 +1046,7 @@
     <w:p/>
     <w:p>
       <w:pPr>
-        <w:pStyle w:val="1"/>
+        <w:pStyle w:val="Heading1"/>
       </w:pPr>
       <w:r>
         <w:rPr>
@@ -1064,11 +1059,6 @@
       </w:r>
     </w:p>
     <w:p>
-      <w:pPr>
-        <w:rPr>
-          <w:rFonts w:hint="eastAsia"/>
-        </w:rPr>
-      </w:pPr>
       <w:r>
         <w:rPr>
           <w:rFonts w:hint="eastAsia"/>
@@ -1087,7 +1077,7 @@
     </w:p>
     <w:p>
       <w:pPr>
-        <w:pStyle w:val="2"/>
+        <w:pStyle w:val="Heading2"/>
       </w:pPr>
       <w:r>
         <w:rPr>
@@ -1100,11 +1090,6 @@
       </w:r>
     </w:p>
     <w:p>
-      <w:pPr>
-        <w:rPr>
-          <w:rFonts w:hint="eastAsia"/>
-        </w:rPr>
-      </w:pPr>
       <w:r>
         <w:rPr>
           <w:rFonts w:hint="eastAsia"/>
@@ -1138,11 +1123,6 @@
       </w:r>
     </w:p>
     <w:p>
-      <w:pPr>
-        <w:rPr>
-          <w:rFonts w:hint="eastAsia"/>
-        </w:rPr>
-      </w:pPr>
       <w:r>
         <w:t xml:space="preserve">|-bin </w:t>
       </w:r>
@@ -1157,11 +1137,6 @@
       </w:r>
     </w:p>
     <w:p>
-      <w:pPr>
-        <w:rPr>
-          <w:rFonts w:hint="eastAsia"/>
-        </w:rPr>
-      </w:pPr>
       <w:r>
         <w:t xml:space="preserve">|-pkg </w:t>
       </w:r>
@@ -1176,11 +1151,6 @@
       </w:r>
     </w:p>
     <w:p>
-      <w:pPr>
-        <w:rPr>
-          <w:rFonts w:hint="eastAsia"/>
-        </w:rPr>
-      </w:pPr>
       <w:r>
         <w:t xml:space="preserve">|-src  </w:t>
       </w:r>
@@ -1234,18 +1204,13 @@
       </w:r>
     </w:p>
     <w:p>
-      <w:pPr>
-        <w:rPr>
-          <w:rFonts w:hint="eastAsia"/>
-        </w:rPr>
-      </w:pPr>
       <w:r>
         <w:t>spider</w:t>
       </w:r>
     </w:p>
     <w:p>
       <w:pPr>
-        <w:pStyle w:val="2"/>
+        <w:pStyle w:val="Heading2"/>
       </w:pPr>
       <w:r>
         <w:rPr>
@@ -1264,13 +1229,62 @@
           <w:rFonts w:hint="eastAsia"/>
         </w:rPr>
       </w:pPr>
-    </w:p>
-    <w:p>
-      <w:pPr>
-        <w:pStyle w:val="2"/>
-        <w:rPr>
-          <w:rFonts w:hint="eastAsia"/>
-        </w:rPr>
+      <w:r>
+        <w:rPr>
+          <w:rFonts w:hint="eastAsia"/>
+        </w:rPr>
+        <w:t>set GOPATH=e:\projects\tutorial-go\foo</w:t>
+      </w:r>
+    </w:p>
+    <w:p>
+      <w:r>
+        <w:t>go doc foo 包注释</w:t>
+      </w:r>
+    </w:p>
+    <w:p>
+      <w:r>
+        <w:rPr>
+          <w:rFonts w:hint="eastAsia"/>
+        </w:rPr>
+        <w:t>go doc foo Foo 函数注释</w:t>
+      </w:r>
+    </w:p>
+    <w:p/>
+    <w:p>
+      <w:pPr>
+        <w:rPr>
+          <w:rFonts w:hint="eastAsia"/>
+        </w:rPr>
+      </w:pPr>
+      <w:r>
+        <w:rPr>
+          <w:rFonts w:hint="eastAsia"/>
+        </w:rPr>
+        <w:t xml:space="preserve">godoc </w:t>
+      </w:r>
+      <w:r>
+        <w:t>–</w:t>
+      </w:r>
+      <w:r>
+        <w:rPr>
+          <w:rFonts w:hint="eastAsia"/>
+        </w:rPr>
+        <w:t>http=:6060</w:t>
+      </w:r>
+    </w:p>
+    <w:p>
+      <w:pPr>
+        <w:rPr>
+          <w:rFonts w:hint="eastAsia"/>
+        </w:rPr>
+      </w:pPr>
+      <w:r>
+        <w:t>127.0.0.1:6060/pkg/foo</w:t>
+      </w:r>
+    </w:p>
+    <w:p>
+      <w:pPr>
+        <w:pStyle w:val="Heading2"/>
       </w:pPr>
       <w:r>
         <w:rPr>
@@ -1282,14 +1296,11 @@
         <w:t>测试</w:t>
       </w:r>
     </w:p>
-    <w:p>
-      <w:pPr>
-        <w:rPr>
-          <w:rFonts w:hint="eastAsia"/>
-        </w:rPr>
-      </w:pPr>
-    </w:p>
-    <w:p>
+    <w:p/>
+    <w:p>
+      <w:pPr>
+        <w:pStyle w:val="Heading3"/>
+      </w:pPr>
       <w:r>
         <w:rPr>
           <w:rFonts w:hint="eastAsia"/>
@@ -1310,38 +1321,209 @@
         <w:rPr>
           <w:rFonts w:hint="eastAsia"/>
         </w:rPr>
+        <w:t>go test simplemath</w:t>
+      </w:r>
+    </w:p>
+    <w:p>
+      <w:r>
+        <w:t>go test –v –cover=true simplemath</w:t>
+      </w:r>
+    </w:p>
+    <w:p>
+      <w:pPr>
+        <w:rPr>
+          <w:rFonts w:hint="eastAsia"/>
+        </w:rPr>
+      </w:pPr>
+      <w:r>
+        <w:t>覆盖率</w:t>
+      </w:r>
+    </w:p>
+    <w:p>
+      <w:pPr>
+        <w:pStyle w:val="Heading3"/>
+      </w:pPr>
+      <w:r>
+        <w:rPr>
+          <w:rFonts w:hint="eastAsia"/>
+        </w:rPr>
         <w:t>性能</w:t>
       </w:r>
       <w:r>
         <w:t>测试</w:t>
       </w:r>
+    </w:p>
+    <w:p>
+      <w:r>
+        <w:rPr>
+          <w:rFonts w:hint="eastAsia"/>
+        </w:rPr>
+        <w:t>cd src/simplemath</w:t>
+      </w:r>
+    </w:p>
+    <w:p>
+      <w:pPr>
+        <w:rPr>
+          <w:rFonts w:hint="eastAsia"/>
+        </w:rPr>
+      </w:pPr>
+      <w:r>
+        <w:t>go test –bench=.</w:t>
+      </w:r>
+    </w:p>
+    <w:p/>
+    <w:p>
+      <w:pPr>
+        <w:pStyle w:val="Heading3"/>
+      </w:pPr>
+      <w:r>
+        <w:rPr>
+          <w:rFonts w:hint="eastAsia"/>
+        </w:rPr>
+        <w:t>mock实践</w:t>
+      </w:r>
+    </w:p>
+    <w:p>
+      <w:r>
+        <w:t>什么时候需要使用</w:t>
+      </w:r>
+      <w:r>
+        <w:rPr>
+          <w:rFonts w:hint="eastAsia"/>
+        </w:rPr>
+        <w:t>mock测试</w:t>
+      </w:r>
+    </w:p>
+    <w:p>
+      <w:pPr>
+        <w:pStyle w:val="ListParagraph"/>
+        <w:numPr>
+          <w:ilvl w:val="0"/>
+          <w:numId w:val="1"/>
+        </w:numPr>
+        <w:ind w:firstLineChars="0"/>
+      </w:pPr>
+      <w:r>
+        <w:rPr>
+          <w:rFonts w:hint="eastAsia"/>
+        </w:rPr>
+        <w:t>依赖的服务返回不确定的结果，如获取当前时间。</w:t>
+      </w:r>
+    </w:p>
+    <w:p>
+      <w:pPr>
+        <w:pStyle w:val="ListParagraph"/>
+        <w:numPr>
+          <w:ilvl w:val="0"/>
+          <w:numId w:val="1"/>
+        </w:numPr>
+        <w:ind w:firstLineChars="0"/>
+      </w:pPr>
+      <w:r>
+        <w:rPr>
+          <w:rFonts w:hint="eastAsia"/>
+        </w:rPr>
+        <w:t>依赖的服务返回状态中有的难以重建或复现，比如模拟网络错误。</w:t>
+      </w:r>
+    </w:p>
+    <w:p>
+      <w:pPr>
+        <w:pStyle w:val="ListParagraph"/>
+        <w:numPr>
+          <w:ilvl w:val="0"/>
+          <w:numId w:val="1"/>
+        </w:numPr>
+        <w:ind w:firstLineChars="0"/>
+      </w:pPr>
+      <w:r>
+        <w:rPr>
+          <w:rFonts w:hint="eastAsia"/>
+        </w:rPr>
+        <w:t>依赖的服务搭建环境代价高，速度慢，需要一定的成本，比如数据库，</w:t>
+      </w:r>
+      <w:r>
+        <w:t>web服务</w:t>
+      </w:r>
+    </w:p>
+    <w:p>
+      <w:pPr>
+        <w:pStyle w:val="ListParagraph"/>
+        <w:numPr>
+          <w:ilvl w:val="0"/>
+          <w:numId w:val="1"/>
+        </w:numPr>
+        <w:ind w:firstLineChars="0"/>
+        <w:rPr>
+          <w:rFonts w:hint="eastAsia"/>
+        </w:rPr>
+      </w:pPr>
+      <w:r>
+        <w:rPr>
+          <w:rFonts w:hint="eastAsia"/>
+        </w:rPr>
+        <w:t>依赖的服务行为多变。</w:t>
+      </w:r>
+    </w:p>
+    <w:p/>
+    <w:p>
+      <w:pPr>
+        <w:pStyle w:val="Heading1"/>
+      </w:pPr>
+      <w:r>
+        <w:t>高级主题</w:t>
+      </w:r>
+    </w:p>
+    <w:p>
+      <w:r>
+        <w:t>反射</w:t>
+      </w:r>
+    </w:p>
+    <w:p>
+      <w:pPr>
+        <w:rPr>
+          <w:rFonts w:hint="eastAsia"/>
+        </w:rPr>
+      </w:pPr>
+      <w:r>
+        <w:rPr>
+          <w:rFonts w:hint="eastAsia"/>
+        </w:rPr>
+        <w:t>语言交互性C</w:t>
+      </w:r>
+    </w:p>
+    <w:p>
+      <w:pPr>
+        <w:rPr>
+          <w:rFonts w:hint="eastAsia"/>
+        </w:rPr>
+      </w:pPr>
+      <w:r>
+        <w:t>协程</w:t>
+      </w:r>
+      <w:bookmarkStart w:id="0" w:name="_GoBack"/>
+      <w:bookmarkEnd w:id="0"/>
     </w:p>
     <w:p/>
     <w:p/>
     <w:p/>
+    <w:p>
+      <w:pPr>
+        <w:pStyle w:val="Heading1"/>
+      </w:pPr>
+      <w:r>
+        <w:rPr>
+          <w:rFonts w:hint="eastAsia"/>
+        </w:rPr>
+        <w:t>源码</w:t>
+      </w:r>
+      <w:r>
+        <w:t>阅读</w:t>
+      </w:r>
+    </w:p>
     <w:p/>
-    <w:p/>
-    <w:p/>
-    <w:p/>
-    <w:p/>
-    <w:p>
-      <w:pPr>
-        <w:pStyle w:val="1"/>
-      </w:pPr>
-      <w:r>
-        <w:rPr>
-          <w:rFonts w:hint="eastAsia"/>
-        </w:rPr>
-        <w:t>源码</w:t>
-      </w:r>
-      <w:r>
-        <w:t>阅读</w:t>
-      </w:r>
-    </w:p>
-    <w:p/>
-    <w:p>
-      <w:pPr>
-        <w:pStyle w:val="1"/>
+    <w:p>
+      <w:pPr>
+        <w:pStyle w:val="Heading1"/>
       </w:pPr>
       <w:r>
         <w:rPr>
@@ -1413,8 +1595,6 @@
       <w:r>
         <w:t>stone</w:t>
       </w:r>
-      <w:bookmarkStart w:id="0" w:name="_GoBack"/>
-      <w:bookmarkEnd w:id="0"/>
     </w:p>
     <w:p>
       <w:r>
@@ -1437,13 +1617,17 @@
         </w:rPr>
         <w:t>4 实现SOCK5 协议</w:t>
       </w:r>
-    </w:p>
-    <w:p>
-      <w:pPr>
-        <w:rPr>
-          <w:rFonts w:hint="eastAsia"/>
-        </w:rPr>
-      </w:pPr>
+      <w:r>
+        <w:rPr>
+          <w:rFonts w:hint="eastAsia"/>
+        </w:rPr>
+        <w:t xml:space="preserve"> </w:t>
+      </w:r>
+      <w:r>
+        <w:t>ShadowSocks Server</w:t>
+      </w:r>
+    </w:p>
+    <w:p>
       <w:r>
         <w:rPr>
           <w:rFonts w:hint="eastAsia"/>
@@ -1462,7 +1646,7 @@
 </file>
 
 <file path=word/endnotes.xml><?xml version="1.0" encoding="utf-8"?>
-<w:endnotes xmlns:wpc="http://schemas.microsoft.com/office/word/2010/wordprocessingCanvas" xmlns:cx="http://schemas.microsoft.com/office/drawing/2014/chartex" xmlns:cx1="http://schemas.microsoft.com/office/drawing/2015/9/8/chartex" xmlns:cx2="http://schemas.microsoft.com/office/drawing/2015/10/21/chartex" xmlns:cx3="http://schemas.microsoft.com/office/drawing/2016/5/9/chartex" xmlns:cx4="http://schemas.microsoft.com/office/drawing/2016/5/10/chartex" xmlns:cx5="http://schemas.microsoft.com/office/drawing/2016/5/11/chartex" xmlns:cx6="http://schemas.microsoft.com/office/drawing/2016/5/12/chartex" xmlns:cx7="http://schemas.microsoft.com/office/drawing/2016/5/13/chartex" xmlns:cx8="http://schemas.microsoft.com/office/drawing/2016/5/14/chartex" xmlns:mc="http://schemas.openxmlformats.org/markup-compatibility/2006" xmlns:aink="http://schemas.microsoft.com/office/drawing/2016/ink" xmlns:am3d="http://schemas.microsoft.com/office/drawing/2017/model3d" xmlns:o="urn:schemas-microsoft-com:office:office" xmlns:r="http://schemas.openxmlformats.org/officeDocument/2006/relationships" xmlns:m="http://schemas.openxmlformats.org/officeDocument/2006/math" xmlns:v="urn:schemas-microsoft-com:vml" xmlns:wp14="http://schemas.microsoft.com/office/word/2010/wordprocessingDrawing" xmlns:wp="http://schemas.openxmlformats.org/drawingml/2006/wordprocessingDrawing" xmlns:w10="urn:schemas-microsoft-com:office:word" xmlns:w="http://schemas.openxmlformats.org/wordprocessingml/2006/main" xmlns:w14="http://schemas.microsoft.com/office/word/2010/wordml" xmlns:w15="http://schemas.microsoft.com/office/word/2012/wordml" xmlns:w16se="http://schemas.microsoft.com/office/word/2015/wordml/symex" xmlns:wpg="http://schemas.microsoft.com/office/word/2010/wordprocessingGroup" xmlns:wpi="http://schemas.microsoft.com/office/word/2010/wordprocessingInk" xmlns:wne="http://schemas.microsoft.com/office/word/2006/wordml" xmlns:wps="http://schemas.microsoft.com/office/word/2010/wordprocessingShape" mc:Ignorable="w14 w15 w16se wp14">
+<w:endnotes xmlns:wpc="http://schemas.microsoft.com/office/word/2010/wordprocessingCanvas" xmlns:mc="http://schemas.openxmlformats.org/markup-compatibility/2006" xmlns:o="urn:schemas-microsoft-com:office:office" xmlns:r="http://schemas.openxmlformats.org/officeDocument/2006/relationships" xmlns:m="http://schemas.openxmlformats.org/officeDocument/2006/math" xmlns:v="urn:schemas-microsoft-com:vml" xmlns:wp14="http://schemas.microsoft.com/office/word/2010/wordprocessingDrawing" xmlns:wp="http://schemas.openxmlformats.org/drawingml/2006/wordprocessingDrawing" xmlns:w10="urn:schemas-microsoft-com:office:word" xmlns:w="http://schemas.openxmlformats.org/wordprocessingml/2006/main" xmlns:w14="http://schemas.microsoft.com/office/word/2010/wordml" xmlns:w15="http://schemas.microsoft.com/office/word/2012/wordml" xmlns:wpg="http://schemas.microsoft.com/office/word/2010/wordprocessingGroup" xmlns:wpi="http://schemas.microsoft.com/office/word/2010/wordprocessingInk" xmlns:wne="http://schemas.microsoft.com/office/word/2006/wordml" xmlns:wps="http://schemas.microsoft.com/office/word/2010/wordprocessingShape" mc:Ignorable="w14 w15 wp14">
   <w:endnote w:type="separator" w:id="-1">
     <w:p>
       <w:r>
@@ -1481,7 +1665,7 @@
 </file>
 
 <file path=word/footnotes.xml><?xml version="1.0" encoding="utf-8"?>
-<w:footnotes xmlns:wpc="http://schemas.microsoft.com/office/word/2010/wordprocessingCanvas" xmlns:cx="http://schemas.microsoft.com/office/drawing/2014/chartex" xmlns:cx1="http://schemas.microsoft.com/office/drawing/2015/9/8/chartex" xmlns:cx2="http://schemas.microsoft.com/office/drawing/2015/10/21/chartex" xmlns:cx3="http://schemas.microsoft.com/office/drawing/2016/5/9/chartex" xmlns:cx4="http://schemas.microsoft.com/office/drawing/2016/5/10/chartex" xmlns:cx5="http://schemas.microsoft.com/office/drawing/2016/5/11/chartex" xmlns:cx6="http://schemas.microsoft.com/office/drawing/2016/5/12/chartex" xmlns:cx7="http://schemas.microsoft.com/office/drawing/2016/5/13/chartex" xmlns:cx8="http://schemas.microsoft.com/office/drawing/2016/5/14/chartex" xmlns:mc="http://schemas.openxmlformats.org/markup-compatibility/2006" xmlns:aink="http://schemas.microsoft.com/office/drawing/2016/ink" xmlns:am3d="http://schemas.microsoft.com/office/drawing/2017/model3d" xmlns:o="urn:schemas-microsoft-com:office:office" xmlns:r="http://schemas.openxmlformats.org/officeDocument/2006/relationships" xmlns:m="http://schemas.openxmlformats.org/officeDocument/2006/math" xmlns:v="urn:schemas-microsoft-com:vml" xmlns:wp14="http://schemas.microsoft.com/office/word/2010/wordprocessingDrawing" xmlns:wp="http://schemas.openxmlformats.org/drawingml/2006/wordprocessingDrawing" xmlns:w10="urn:schemas-microsoft-com:office:word" xmlns:w="http://schemas.openxmlformats.org/wordprocessingml/2006/main" xmlns:w14="http://schemas.microsoft.com/office/word/2010/wordml" xmlns:w15="http://schemas.microsoft.com/office/word/2012/wordml" xmlns:w16se="http://schemas.microsoft.com/office/word/2015/wordml/symex" xmlns:wpg="http://schemas.microsoft.com/office/word/2010/wordprocessingGroup" xmlns:wpi="http://schemas.microsoft.com/office/word/2010/wordprocessingInk" xmlns:wne="http://schemas.microsoft.com/office/word/2006/wordml" xmlns:wps="http://schemas.microsoft.com/office/word/2010/wordprocessingShape" mc:Ignorable="w14 w15 w16se wp14">
+<w:footnotes xmlns:wpc="http://schemas.microsoft.com/office/word/2010/wordprocessingCanvas" xmlns:mc="http://schemas.openxmlformats.org/markup-compatibility/2006" xmlns:o="urn:schemas-microsoft-com:office:office" xmlns:r="http://schemas.openxmlformats.org/officeDocument/2006/relationships" xmlns:m="http://schemas.openxmlformats.org/officeDocument/2006/math" xmlns:v="urn:schemas-microsoft-com:vml" xmlns:wp14="http://schemas.microsoft.com/office/word/2010/wordprocessingDrawing" xmlns:wp="http://schemas.openxmlformats.org/drawingml/2006/wordprocessingDrawing" xmlns:w10="urn:schemas-microsoft-com:office:word" xmlns:w="http://schemas.openxmlformats.org/wordprocessingml/2006/main" xmlns:w14="http://schemas.microsoft.com/office/word/2010/wordml" xmlns:w15="http://schemas.microsoft.com/office/word/2012/wordml" xmlns:wpg="http://schemas.microsoft.com/office/word/2010/wordprocessingGroup" xmlns:wpi="http://schemas.microsoft.com/office/word/2010/wordprocessingInk" xmlns:wne="http://schemas.microsoft.com/office/word/2006/wordml" xmlns:wps="http://schemas.microsoft.com/office/word/2010/wordprocessingShape" mc:Ignorable="w14 w15 wp14">
   <w:footnote w:type="separator" w:id="-1">
     <w:p>
       <w:r>
@@ -1499,8 +1683,129 @@
 </w:footnotes>
 </file>
 
+<file path=word/numbering.xml><?xml version="1.0" encoding="utf-8"?>
+<w:numbering xmlns:wpc="http://schemas.microsoft.com/office/word/2010/wordprocessingCanvas" xmlns:mc="http://schemas.openxmlformats.org/markup-compatibility/2006" xmlns:o="urn:schemas-microsoft-com:office:office" xmlns:r="http://schemas.openxmlformats.org/officeDocument/2006/relationships" xmlns:m="http://schemas.openxmlformats.org/officeDocument/2006/math" xmlns:v="urn:schemas-microsoft-com:vml" xmlns:wp14="http://schemas.microsoft.com/office/word/2010/wordprocessingDrawing" xmlns:wp="http://schemas.openxmlformats.org/drawingml/2006/wordprocessingDrawing" xmlns:w10="urn:schemas-microsoft-com:office:word" xmlns:w="http://schemas.openxmlformats.org/wordprocessingml/2006/main" xmlns:w14="http://schemas.microsoft.com/office/word/2010/wordml" xmlns:w15="http://schemas.microsoft.com/office/word/2012/wordml" xmlns:wpg="http://schemas.microsoft.com/office/word/2010/wordprocessingGroup" xmlns:wpi="http://schemas.microsoft.com/office/word/2010/wordprocessingInk" xmlns:wne="http://schemas.microsoft.com/office/word/2006/wordml" xmlns:wps="http://schemas.microsoft.com/office/word/2010/wordprocessingShape" mc:Ignorable="w14 w15 wp14">
+  <w:abstractNum w:abstractNumId="0" w15:restartNumberingAfterBreak="0">
+    <w:nsid w:val="631577AC"/>
+    <w:multiLevelType w:val="hybridMultilevel"/>
+    <w:tmpl w:val="94A2B7B0"/>
+    <w:lvl w:ilvl="0" w:tplc="04090003">
+      <w:start w:val="1"/>
+      <w:numFmt w:val="bullet"/>
+      <w:lvlText w:val=""/>
+      <w:lvlJc w:val="left"/>
+      <w:pPr>
+        <w:ind w:left="420" w:hanging="420"/>
+      </w:pPr>
+      <w:rPr>
+        <w:rFonts w:ascii="Wingdings" w:hAnsi="Wingdings" w:hint="default"/>
+      </w:rPr>
+    </w:lvl>
+    <w:lvl w:ilvl="1" w:tplc="04090003" w:tentative="1">
+      <w:start w:val="1"/>
+      <w:numFmt w:val="bullet"/>
+      <w:lvlText w:val=""/>
+      <w:lvlJc w:val="left"/>
+      <w:pPr>
+        <w:ind w:left="840" w:hanging="420"/>
+      </w:pPr>
+      <w:rPr>
+        <w:rFonts w:ascii="Wingdings" w:hAnsi="Wingdings" w:hint="default"/>
+      </w:rPr>
+    </w:lvl>
+    <w:lvl w:ilvl="2" w:tplc="04090005" w:tentative="1">
+      <w:start w:val="1"/>
+      <w:numFmt w:val="bullet"/>
+      <w:lvlText w:val=""/>
+      <w:lvlJc w:val="left"/>
+      <w:pPr>
+        <w:ind w:left="1260" w:hanging="420"/>
+      </w:pPr>
+      <w:rPr>
+        <w:rFonts w:ascii="Wingdings" w:hAnsi="Wingdings" w:hint="default"/>
+      </w:rPr>
+    </w:lvl>
+    <w:lvl w:ilvl="3" w:tplc="04090001" w:tentative="1">
+      <w:start w:val="1"/>
+      <w:numFmt w:val="bullet"/>
+      <w:lvlText w:val=""/>
+      <w:lvlJc w:val="left"/>
+      <w:pPr>
+        <w:ind w:left="1680" w:hanging="420"/>
+      </w:pPr>
+      <w:rPr>
+        <w:rFonts w:ascii="Wingdings" w:hAnsi="Wingdings" w:hint="default"/>
+      </w:rPr>
+    </w:lvl>
+    <w:lvl w:ilvl="4" w:tplc="04090003" w:tentative="1">
+      <w:start w:val="1"/>
+      <w:numFmt w:val="bullet"/>
+      <w:lvlText w:val=""/>
+      <w:lvlJc w:val="left"/>
+      <w:pPr>
+        <w:ind w:left="2100" w:hanging="420"/>
+      </w:pPr>
+      <w:rPr>
+        <w:rFonts w:ascii="Wingdings" w:hAnsi="Wingdings" w:hint="default"/>
+      </w:rPr>
+    </w:lvl>
+    <w:lvl w:ilvl="5" w:tplc="04090005" w:tentative="1">
+      <w:start w:val="1"/>
+      <w:numFmt w:val="bullet"/>
+      <w:lvlText w:val=""/>
+      <w:lvlJc w:val="left"/>
+      <w:pPr>
+        <w:ind w:left="2520" w:hanging="420"/>
+      </w:pPr>
+      <w:rPr>
+        <w:rFonts w:ascii="Wingdings" w:hAnsi="Wingdings" w:hint="default"/>
+      </w:rPr>
+    </w:lvl>
+    <w:lvl w:ilvl="6" w:tplc="04090001" w:tentative="1">
+      <w:start w:val="1"/>
+      <w:numFmt w:val="bullet"/>
+      <w:lvlText w:val=""/>
+      <w:lvlJc w:val="left"/>
+      <w:pPr>
+        <w:ind w:left="2940" w:hanging="420"/>
+      </w:pPr>
+      <w:rPr>
+        <w:rFonts w:ascii="Wingdings" w:hAnsi="Wingdings" w:hint="default"/>
+      </w:rPr>
+    </w:lvl>
+    <w:lvl w:ilvl="7" w:tplc="04090003" w:tentative="1">
+      <w:start w:val="1"/>
+      <w:numFmt w:val="bullet"/>
+      <w:lvlText w:val=""/>
+      <w:lvlJc w:val="left"/>
+      <w:pPr>
+        <w:ind w:left="3360" w:hanging="420"/>
+      </w:pPr>
+      <w:rPr>
+        <w:rFonts w:ascii="Wingdings" w:hAnsi="Wingdings" w:hint="default"/>
+      </w:rPr>
+    </w:lvl>
+    <w:lvl w:ilvl="8" w:tplc="04090005" w:tentative="1">
+      <w:start w:val="1"/>
+      <w:numFmt w:val="bullet"/>
+      <w:lvlText w:val=""/>
+      <w:lvlJc w:val="left"/>
+      <w:pPr>
+        <w:ind w:left="3780" w:hanging="420"/>
+      </w:pPr>
+      <w:rPr>
+        <w:rFonts w:ascii="Wingdings" w:hAnsi="Wingdings" w:hint="default"/>
+      </w:rPr>
+    </w:lvl>
+  </w:abstractNum>
+  <w:num w:numId="1">
+    <w:abstractNumId w:val="0"/>
+  </w:num>
+</w:numbering>
+</file>
+
 <file path=word/styles.xml><?xml version="1.0" encoding="utf-8"?>
-<w:styles xmlns:mc="http://schemas.openxmlformats.org/markup-compatibility/2006" xmlns:r="http://schemas.openxmlformats.org/officeDocument/2006/relationships" xmlns:w="http://schemas.openxmlformats.org/wordprocessingml/2006/main" xmlns:w14="http://schemas.microsoft.com/office/word/2010/wordml" xmlns:w15="http://schemas.microsoft.com/office/word/2012/wordml" xmlns:w16se="http://schemas.microsoft.com/office/word/2015/wordml/symex" mc:Ignorable="w14 w15 w16se">
+<w:styles xmlns:mc="http://schemas.openxmlformats.org/markup-compatibility/2006" xmlns:r="http://schemas.openxmlformats.org/officeDocument/2006/relationships" xmlns:w="http://schemas.openxmlformats.org/wordprocessingml/2006/main" xmlns:w14="http://schemas.microsoft.com/office/word/2010/wordml" xmlns:w15="http://schemas.microsoft.com/office/word/2012/wordml" mc:Ignorable="w14 w15">
   <w:docDefaults>
     <w:rPrDefault>
       <w:rPr>
@@ -1513,7 +1818,7 @@
     </w:rPrDefault>
     <w:pPrDefault/>
   </w:docDefaults>
-  <w:latentStyles w:defLockedState="0" w:defUIPriority="99" w:defSemiHidden="0" w:defUnhideWhenUsed="0" w:defQFormat="0" w:count="375">
+  <w:latentStyles w:defLockedState="0" w:defUIPriority="99" w:defSemiHidden="0" w:defUnhideWhenUsed="0" w:defQFormat="0" w:count="371">
     <w:lsdException w:name="Normal" w:uiPriority="0" w:qFormat="1"/>
     <w:lsdException w:name="heading 1" w:uiPriority="9" w:qFormat="1"/>
     <w:lsdException w:name="heading 2" w:semiHidden="1" w:uiPriority="9" w:unhideWhenUsed="1" w:qFormat="1"/>
@@ -1885,12 +2190,8 @@
     <w:lsdException w:name="List Table 5 Dark Accent 6" w:uiPriority="50"/>
     <w:lsdException w:name="List Table 6 Colorful Accent 6" w:uiPriority="51"/>
     <w:lsdException w:name="List Table 7 Colorful Accent 6" w:uiPriority="52"/>
-    <w:lsdException w:name="Mention" w:semiHidden="1" w:unhideWhenUsed="1"/>
-    <w:lsdException w:name="Smart Hyperlink" w:semiHidden="1" w:unhideWhenUsed="1"/>
-    <w:lsdException w:name="Hashtag" w:semiHidden="1" w:unhideWhenUsed="1"/>
-    <w:lsdException w:name="Unresolved Mention" w:semiHidden="1" w:unhideWhenUsed="1"/>
   </w:latentStyles>
-  <w:style w:type="paragraph" w:default="1" w:styleId="a">
+  <w:style w:type="paragraph" w:default="1" w:styleId="Normal">
     <w:name w:val="Normal"/>
     <w:qFormat/>
     <w:pPr>
@@ -1898,11 +2199,11 @@
       <w:jc w:val="both"/>
     </w:pPr>
   </w:style>
-  <w:style w:type="paragraph" w:styleId="1">
+  <w:style w:type="paragraph" w:styleId="Heading1">
     <w:name w:val="heading 1"/>
-    <w:basedOn w:val="a"/>
-    <w:next w:val="a"/>
-    <w:link w:val="10"/>
+    <w:basedOn w:val="Normal"/>
+    <w:next w:val="Normal"/>
+    <w:link w:val="Heading1Char"/>
     <w:uiPriority w:val="9"/>
     <w:qFormat/>
     <w:rsid w:val="00630BA2"/>
@@ -1920,11 +2221,11 @@
       <w:szCs w:val="44"/>
     </w:rPr>
   </w:style>
-  <w:style w:type="paragraph" w:styleId="2">
+  <w:style w:type="paragraph" w:styleId="Heading2">
     <w:name w:val="heading 2"/>
-    <w:basedOn w:val="a"/>
-    <w:next w:val="a"/>
-    <w:link w:val="20"/>
+    <w:basedOn w:val="Normal"/>
+    <w:next w:val="Normal"/>
+    <w:link w:val="Heading2Char"/>
     <w:uiPriority w:val="9"/>
     <w:unhideWhenUsed/>
     <w:qFormat/>
@@ -1943,13 +2244,35 @@
       <w:szCs w:val="32"/>
     </w:rPr>
   </w:style>
-  <w:style w:type="character" w:default="1" w:styleId="a0">
+  <w:style w:type="paragraph" w:styleId="Heading3">
+    <w:name w:val="heading 3"/>
+    <w:basedOn w:val="Normal"/>
+    <w:next w:val="Normal"/>
+    <w:link w:val="Heading3Char"/>
+    <w:uiPriority w:val="9"/>
+    <w:unhideWhenUsed/>
+    <w:qFormat/>
+    <w:rsid w:val="00233E10"/>
+    <w:pPr>
+      <w:keepNext/>
+      <w:keepLines/>
+      <w:spacing w:before="260" w:after="260" w:line="416" w:lineRule="auto"/>
+      <w:outlineLvl w:val="2"/>
+    </w:pPr>
+    <w:rPr>
+      <w:b/>
+      <w:bCs/>
+      <w:sz w:val="32"/>
+      <w:szCs w:val="32"/>
+    </w:rPr>
+  </w:style>
+  <w:style w:type="character" w:default="1" w:styleId="DefaultParagraphFont">
     <w:name w:val="Default Paragraph Font"/>
     <w:uiPriority w:val="1"/>
     <w:semiHidden/>
     <w:unhideWhenUsed/>
   </w:style>
-  <w:style w:type="table" w:default="1" w:styleId="a1">
+  <w:style w:type="table" w:default="1" w:styleId="TableNormal">
     <w:name w:val="Normal Table"/>
     <w:uiPriority w:val="99"/>
     <w:semiHidden/>
@@ -1964,16 +2287,16 @@
       </w:tblCellMar>
     </w:tblPr>
   </w:style>
-  <w:style w:type="numbering" w:default="1" w:styleId="a2">
+  <w:style w:type="numbering" w:default="1" w:styleId="NoList">
     <w:name w:val="No List"/>
     <w:uiPriority w:val="99"/>
     <w:semiHidden/>
     <w:unhideWhenUsed/>
   </w:style>
-  <w:style w:type="paragraph" w:styleId="a3">
+  <w:style w:type="paragraph" w:styleId="Header">
     <w:name w:val="header"/>
-    <w:basedOn w:val="a"/>
-    <w:link w:val="a4"/>
+    <w:basedOn w:val="Normal"/>
+    <w:link w:val="HeaderChar"/>
     <w:uiPriority w:val="99"/>
     <w:unhideWhenUsed/>
     <w:rsid w:val="001C21EC"/>
@@ -1993,10 +2316,10 @@
       <w:szCs w:val="18"/>
     </w:rPr>
   </w:style>
-  <w:style w:type="character" w:customStyle="1" w:styleId="a4">
-    <w:name w:val="页眉 字符"/>
-    <w:basedOn w:val="a0"/>
-    <w:link w:val="a3"/>
+  <w:style w:type="character" w:customStyle="1" w:styleId="HeaderChar">
+    <w:name w:val="Header Char"/>
+    <w:basedOn w:val="DefaultParagraphFont"/>
+    <w:link w:val="Header"/>
     <w:uiPriority w:val="99"/>
     <w:rsid w:val="001C21EC"/>
     <w:rPr>
@@ -2004,10 +2327,10 @@
       <w:szCs w:val="18"/>
     </w:rPr>
   </w:style>
-  <w:style w:type="paragraph" w:styleId="a5">
+  <w:style w:type="paragraph" w:styleId="Footer">
     <w:name w:val="footer"/>
-    <w:basedOn w:val="a"/>
-    <w:link w:val="a6"/>
+    <w:basedOn w:val="Normal"/>
+    <w:link w:val="FooterChar"/>
     <w:uiPriority w:val="99"/>
     <w:unhideWhenUsed/>
     <w:rsid w:val="001C21EC"/>
@@ -2024,10 +2347,10 @@
       <w:szCs w:val="18"/>
     </w:rPr>
   </w:style>
-  <w:style w:type="character" w:customStyle="1" w:styleId="a6">
-    <w:name w:val="页脚 字符"/>
-    <w:basedOn w:val="a0"/>
-    <w:link w:val="a5"/>
+  <w:style w:type="character" w:customStyle="1" w:styleId="FooterChar">
+    <w:name w:val="Footer Char"/>
+    <w:basedOn w:val="DefaultParagraphFont"/>
+    <w:link w:val="Footer"/>
     <w:uiPriority w:val="99"/>
     <w:rsid w:val="001C21EC"/>
     <w:rPr>
@@ -2035,10 +2358,10 @@
       <w:szCs w:val="18"/>
     </w:rPr>
   </w:style>
-  <w:style w:type="character" w:customStyle="1" w:styleId="10">
-    <w:name w:val="标题 1 字符"/>
-    <w:basedOn w:val="a0"/>
-    <w:link w:val="1"/>
+  <w:style w:type="character" w:customStyle="1" w:styleId="Heading1Char">
+    <w:name w:val="Heading 1 Char"/>
+    <w:basedOn w:val="DefaultParagraphFont"/>
+    <w:link w:val="Heading1"/>
     <w:uiPriority w:val="9"/>
     <w:rsid w:val="00630BA2"/>
     <w:rPr>
@@ -2049,10 +2372,10 @@
       <w:szCs w:val="44"/>
     </w:rPr>
   </w:style>
-  <w:style w:type="character" w:customStyle="1" w:styleId="20">
-    <w:name w:val="标题 2 字符"/>
-    <w:basedOn w:val="a0"/>
-    <w:link w:val="2"/>
+  <w:style w:type="character" w:customStyle="1" w:styleId="Heading2Char">
+    <w:name w:val="Heading 2 Char"/>
+    <w:basedOn w:val="DefaultParagraphFont"/>
+    <w:link w:val="Heading2"/>
     <w:uiPriority w:val="9"/>
     <w:rsid w:val="00BA1578"/>
     <w:rPr>
@@ -2062,6 +2385,29 @@
       <w:sz w:val="32"/>
       <w:szCs w:val="32"/>
     </w:rPr>
+  </w:style>
+  <w:style w:type="character" w:customStyle="1" w:styleId="Heading3Char">
+    <w:name w:val="Heading 3 Char"/>
+    <w:basedOn w:val="DefaultParagraphFont"/>
+    <w:link w:val="Heading3"/>
+    <w:uiPriority w:val="9"/>
+    <w:rsid w:val="00233E10"/>
+    <w:rPr>
+      <w:b/>
+      <w:bCs/>
+      <w:sz w:val="32"/>
+      <w:szCs w:val="32"/>
+    </w:rPr>
+  </w:style>
+  <w:style w:type="paragraph" w:styleId="ListParagraph">
+    <w:name w:val="List Paragraph"/>
+    <w:basedOn w:val="Normal"/>
+    <w:uiPriority w:val="34"/>
+    <w:qFormat/>
+    <w:rsid w:val="00233E10"/>
+    <w:pPr>
+      <w:ind w:firstLineChars="200" w:firstLine="420"/>
+    </w:pPr>
   </w:style>
 </w:styles>
 </file>
